--- a/resume.docx
+++ b/resume.docx
@@ -1,26 +1,24 @@
 
 <file path=word/document.xml><?xml version="1.0" encoding="utf-8"?>
-<w:document xmlns:o="urn:schemas-microsoft-com:office:office" xmlns:r="http://schemas.openxmlformats.org/officeDocument/2006/relationships" xmlns:v="urn:schemas-microsoft-com:vml" xmlns:w="http://schemas.openxmlformats.org/wordprocessingml/2006/main" xmlns:w10="urn:schemas-microsoft-com:office:word" xmlns:wp="http://schemas.openxmlformats.org/drawingml/2006/wordprocessingDrawing" xmlns:wps="http://schemas.microsoft.com/office/word/2010/wordprocessingShape" xmlns:wpg="http://schemas.microsoft.com/office/word/2010/wordprocessingGroup" xmlns:mc="http://schemas.openxmlformats.org/markup-compatibility/2006" xmlns:wp14="http://schemas.microsoft.com/office/word/2010/wordprocessingDrawing" xmlns:w14="http://schemas.microsoft.com/office/word/2010/wordml" mc:Ignorable="w14 wp14">
+<w:document xmlns:wpc="http://schemas.microsoft.com/office/word/2010/wordprocessingCanvas" xmlns:cx="http://schemas.microsoft.com/office/drawing/2014/chartex" xmlns:cx1="http://schemas.microsoft.com/office/drawing/2015/9/8/chartex" xmlns:mc="http://schemas.openxmlformats.org/markup-compatibility/2006" xmlns:o="urn:schemas-microsoft-com:office:office" xmlns:r="http://schemas.openxmlformats.org/officeDocument/2006/relationships" xmlns:m="http://schemas.openxmlformats.org/officeDocument/2006/math" xmlns:v="urn:schemas-microsoft-com:vml" xmlns:wp14="http://schemas.microsoft.com/office/word/2010/wordprocessingDrawing" xmlns:wp="http://schemas.openxmlformats.org/drawingml/2006/wordprocessingDrawing" xmlns:w10="urn:schemas-microsoft-com:office:word" xmlns:w="http://schemas.openxmlformats.org/wordprocessingml/2006/main" xmlns:w14="http://schemas.microsoft.com/office/word/2010/wordml" xmlns:w15="http://schemas.microsoft.com/office/word/2012/wordml" xmlns:w16se="http://schemas.microsoft.com/office/word/2015/wordml/symex" xmlns:wpg="http://schemas.microsoft.com/office/word/2010/wordprocessingGroup" xmlns:wpi="http://schemas.microsoft.com/office/word/2010/wordprocessingInk" xmlns:wne="http://schemas.microsoft.com/office/word/2006/wordml" xmlns:wps="http://schemas.microsoft.com/office/word/2010/wordprocessingShape" mc:Ignorable="w14 w15 w16se wp14">
   <w:body>
     <w:p>
       <w:pPr>
         <w:pStyle w:val="Heading1"/>
-        <w:spacing w:before="480" w:after="0"/>
-        <w:rPr/>
-      </w:pPr>
-      <w:r>
-        <w:rPr/>
+      </w:pPr>
+      <w:r>
         <w:t>Bruno dos Santos Almeida</w:t>
       </w:r>
     </w:p>
     <w:p>
       <w:pPr>
         <w:pStyle w:val="Heading5"/>
-        <w:rPr/>
-      </w:pPr>
-      <w:r>
-        <w:rPr/>
-        <w:t>Brazilian, 31 - Porto - Portugal</w:t>
+      </w:pPr>
+      <w:r>
+        <w:t>Brazilian, 32</w:t>
+      </w:r>
+      <w:r>
+        <w:t xml:space="preserve"> - Porto - Portugal</w:t>
       </w:r>
       <w:bookmarkStart w:id="0" w:name="brazilian-31---porto---portugal"/>
       <w:bookmarkEnd w:id="0"/>
@@ -28,10 +26,8 @@
     <w:p>
       <w:pPr>
         <w:pStyle w:val="Heading5"/>
-        <w:rPr/>
-      </w:pPr>
-      <w:r>
-        <w:rPr/>
+      </w:pPr>
+      <w:r>
         <w:t>Email: brunosalmeida@outlook.com</w:t>
       </w:r>
       <w:bookmarkStart w:id="1" w:name="email-brunosalmeidaoutlook.com"/>
@@ -40,10 +36,8 @@
     <w:p>
       <w:pPr>
         <w:pStyle w:val="Heading5"/>
-        <w:rPr/>
-      </w:pPr>
-      <w:r>
-        <w:rPr/>
+      </w:pPr>
+      <w:r>
         <w:t>Github: http://github.com/brunosalmeida</w:t>
       </w:r>
       <w:bookmarkStart w:id="2" w:name="github-httpgithub.combrunosalmeida"/>
@@ -52,20 +46,16 @@
     <w:p>
       <w:pPr>
         <w:pStyle w:val="Heading2"/>
-        <w:rPr/>
-      </w:pPr>
-      <w:r>
-        <w:rPr/>
+      </w:pPr>
+      <w:r>
         <w:t>Main Competences</w:t>
       </w:r>
     </w:p>
     <w:p>
       <w:pPr>
         <w:pStyle w:val="FirstParagraph"/>
-        <w:rPr/>
-      </w:pPr>
-      <w:r>
-        <w:rPr/>
+      </w:pPr>
+      <w:r>
         <w:t>C#, ASP.NET Core, Javascript, ReactJS, Xamarin.Forms</w:t>
       </w:r>
       <w:bookmarkStart w:id="3" w:name="main-competences"/>
@@ -74,10 +64,8 @@
     <w:p>
       <w:pPr>
         <w:pStyle w:val="Heading2"/>
-        <w:rPr/>
-      </w:pPr>
-      <w:r>
-        <w:rPr/>
+      </w:pPr>
+      <w:r>
         <w:t>Languages</w:t>
       </w:r>
     </w:p>
@@ -88,11 +76,14 @@
           <w:ilvl w:val="0"/>
           <w:numId w:val="1"/>
         </w:numPr>
-        <w:rPr/>
-      </w:pPr>
-      <w:r>
-        <w:rPr/>
-        <w:t>Portuguese - Mother Language</w:t>
+      </w:pPr>
+      <w:r>
+        <w:t>Portuguese - Main</w:t>
+      </w:r>
+      <w:bookmarkStart w:id="4" w:name="_GoBack"/>
+      <w:bookmarkEnd w:id="4"/>
+      <w:r>
+        <w:t xml:space="preserve"> Language</w:t>
       </w:r>
     </w:p>
     <w:p>
@@ -102,50 +93,44 @@
           <w:ilvl w:val="0"/>
           <w:numId w:val="1"/>
         </w:numPr>
-        <w:rPr/>
-      </w:pPr>
-      <w:r>
-        <w:rPr/>
-        <w:t>English - Intermediate</w:t>
-      </w:r>
-      <w:bookmarkStart w:id="4" w:name="languages"/>
-      <w:bookmarkEnd w:id="4"/>
+      </w:pPr>
+      <w:r>
+        <w:t xml:space="preserve">English - </w:t>
+      </w:r>
+      <w:r>
+        <w:t>Intermediate</w:t>
+      </w:r>
+      <w:bookmarkStart w:id="5" w:name="languages"/>
+      <w:bookmarkEnd w:id="5"/>
     </w:p>
     <w:p>
       <w:pPr>
         <w:pStyle w:val="Heading2"/>
-        <w:rPr/>
-      </w:pPr>
-      <w:r>
-        <w:rPr/>
+      </w:pPr>
+      <w:r>
         <w:t>Projects Overview</w:t>
       </w:r>
     </w:p>
     <w:p>
       <w:pPr>
         <w:pStyle w:val="FirstParagraph"/>
-        <w:rPr/>
-      </w:pPr>
-      <w:r>
-        <w:rPr>
-          <w:rFonts w:eastAsia="" w:cs="" w:ascii="Calibri" w:hAnsi="Calibri" w:asciiTheme="majorHAnsi" w:cstheme="majorBidi" w:eastAsiaTheme="majorEastAsia" w:hAnsiTheme="majorHAnsi"/>
+      </w:pPr>
+      <w:r>
+        <w:rPr>
+          <w:rFonts w:asciiTheme="majorHAnsi" w:eastAsiaTheme="majorEastAsia" w:hAnsiTheme="majorHAnsi" w:cstheme="majorBidi"/>
           <w:b/>
           <w:bCs/>
           <w:color w:val="4F81BD" w:themeColor="accent1"/>
-          <w:sz w:val="24"/>
-          <w:szCs w:val="24"/>
         </w:rPr>
         <w:t>Software Engineer at Wa Fenix</w:t>
       </w:r>
       <w:r>
-        <w:rPr/>
         <w:t xml:space="preserve"> </w:t>
       </w:r>
     </w:p>
     <w:p>
       <w:pPr>
         <w:pStyle w:val="FirstParagraph"/>
-        <w:rPr/>
       </w:pPr>
       <w:r>
         <w:rPr>
@@ -156,8 +141,7 @@
     </w:p>
     <w:p>
       <w:pPr>
-        <w:pStyle w:val="TextBody"/>
-        <w:rPr/>
+        <w:pStyle w:val="BodyText"/>
       </w:pPr>
       <w:r>
         <w:rPr>
@@ -166,54 +150,50 @@
         <w:t>Tech Stack</w:t>
       </w:r>
       <w:r>
-        <w:rPr/>
         <w:t xml:space="preserve"> _C#, ASP.NET CORE, SQL SERVER, WCF, CASSANDRA DB, KAFKA, HANGFIRE, REACTJS</w:t>
       </w:r>
     </w:p>
     <w:p>
       <w:pPr>
-        <w:pStyle w:val="TextBody"/>
-        <w:rPr/>
-      </w:pPr>
-      <w:r>
-        <w:rPr/>
-        <w:t>Development backend services the Farfetch benefits platform´s, using C# programming language and asp.net core. Using Kafka as a communication provider between microservices and Cassandra NoSql database and SQL Server to store the data.</w:t>
-      </w:r>
-    </w:p>
-    <w:p>
-      <w:pPr>
-        <w:pStyle w:val="TextBody"/>
-        <w:rPr/>
-      </w:pPr>
-      <w:r>
-        <w:rPr/>
-        <w:t>Development backend services for Millenium BCP bank and Activo Bank mobile applications using C# programming language and WCF (Windows Communication Foundation)</w:t>
-      </w:r>
-    </w:p>
-    <w:p>
-      <w:pPr>
-        <w:pStyle w:val="TextBody"/>
-        <w:rPr/>
-      </w:pPr>
-      <w:r>
-        <w:rPr/>
+        <w:pStyle w:val="BodyText"/>
+      </w:pPr>
+      <w:r>
+        <w:t>Development backend services the Farfetch benefits platform´s, using C# prog</w:t>
+      </w:r>
+      <w:r>
+        <w:t>ramming language and asp.net core. Using Kafka as a communication provider between microservices and Cassandra NoSql database and SQL Server to store the data.</w:t>
+      </w:r>
+    </w:p>
+    <w:p>
+      <w:pPr>
+        <w:pStyle w:val="BodyText"/>
+      </w:pPr>
+      <w:r>
+        <w:t>Development backend services for Millenium BCP bank and Activo Bank mobile applications using C#</w:t>
+      </w:r>
+      <w:r>
+        <w:t xml:space="preserve"> programming language and WCF (Windows Communication Foundation)</w:t>
+      </w:r>
+    </w:p>
+    <w:p>
+      <w:pPr>
+        <w:pStyle w:val="BodyText"/>
+      </w:pPr>
+      <w:r>
         <w:t>Development of technological risk asset platform (aka ITRisk) for Millenium Bcp bank using C# and asp.net core.</w:t>
       </w:r>
     </w:p>
     <w:p>
       <w:pPr>
         <w:pStyle w:val="Heading3"/>
-        <w:rPr/>
-      </w:pPr>
-      <w:r>
-        <w:rPr/>
+      </w:pPr>
+      <w:r>
         <w:t>Software Engineer at Luby Software</w:t>
       </w:r>
     </w:p>
     <w:p>
       <w:pPr>
         <w:pStyle w:val="FirstParagraph"/>
-        <w:rPr/>
       </w:pPr>
       <w:r>
         <w:rPr>
@@ -224,8 +204,7 @@
     </w:p>
     <w:p>
       <w:pPr>
-        <w:pStyle w:val="TextBody"/>
-        <w:rPr/>
+        <w:pStyle w:val="BodyText"/>
       </w:pPr>
       <w:r>
         <w:rPr>
@@ -234,46 +213,41 @@
         <w:t>Tech Stack</w:t>
       </w:r>
       <w:r>
-        <w:rPr/>
         <w:t xml:space="preserve"> C#, XAMARIN FORMS</w:t>
       </w:r>
     </w:p>
     <w:p>
       <w:pPr>
-        <w:pStyle w:val="TextBody"/>
-        <w:rPr/>
-      </w:pPr>
-      <w:r>
-        <w:rPr/>
+        <w:pStyle w:val="BodyText"/>
+      </w:pPr>
+      <w:r>
         <w:t>Development of the Selfcare HSA application for Sunwest Bank, application for payment and refund of health expenses.</w:t>
       </w:r>
     </w:p>
     <w:p>
       <w:pPr>
-        <w:pStyle w:val="TextBody"/>
-        <w:rPr/>
-      </w:pPr>
-      <w:r>
-        <w:rPr/>
+        <w:pStyle w:val="BodyText"/>
+      </w:pPr>
+      <w:r>
         <w:t>Development of the application AppZul, application for the sale of electronic parking cards for the city of São Paulo.</w:t>
       </w:r>
-      <w:bookmarkStart w:id="5" w:name="software-engineer-at-luby-software"/>
-      <w:bookmarkEnd w:id="5"/>
+      <w:bookmarkStart w:id="6" w:name="software-engineer-at-luby-software"/>
+      <w:bookmarkEnd w:id="6"/>
     </w:p>
     <w:p>
       <w:pPr>
         <w:pStyle w:val="Heading3"/>
-        <w:rPr/>
-      </w:pPr>
-      <w:r>
-        <w:rPr/>
-        <w:t>Software Engineer at Medtime</w:t>
+      </w:pPr>
+      <w:r>
+        <w:t>S</w:t>
+      </w:r>
+      <w:r>
+        <w:t>oftware Engineer at Medtime</w:t>
       </w:r>
     </w:p>
     <w:p>
       <w:pPr>
         <w:pStyle w:val="FirstParagraph"/>
-        <w:rPr/>
       </w:pPr>
       <w:r>
         <w:rPr>
@@ -284,8 +258,7 @@
     </w:p>
     <w:p>
       <w:pPr>
-        <w:pStyle w:val="TextBody"/>
-        <w:rPr/>
+        <w:pStyle w:val="BodyText"/>
       </w:pPr>
       <w:r>
         <w:rPr>
@@ -294,36 +267,36 @@
         <w:t>Tech Stack</w:t>
       </w:r>
       <w:r>
-        <w:rPr/>
         <w:t xml:space="preserve"> C#, ASP.NET CORE, SQL SERVER, XAMARIN.IOS, MONGODB</w:t>
       </w:r>
     </w:p>
     <w:p>
       <w:pPr>
-        <w:pStyle w:val="TextBody"/>
-        <w:rPr/>
-      </w:pPr>
-      <w:r>
-        <w:rPr/>
-        <w:t>Development of the Medtime platform, product for hospitals, with the objective of assisting in the quality of work of a hospital or medical clinic. I worked on the backend development using CQRS standard, using the C # programming language, Entity Framework 6 and SQL Server hosted in Azure, and MongoDB database. I also worked on the development of the mobile platform for iOS environment using Xamarin.iOS and MVVMCrosss framework.</w:t>
-      </w:r>
-      <w:bookmarkStart w:id="6" w:name="software-engineer-at-medtime"/>
-      <w:bookmarkEnd w:id="6"/>
+        <w:pStyle w:val="BodyText"/>
+      </w:pPr>
+      <w:r>
+        <w:t>Development of the Medtime platform, product for hospitals, with the objective of assisting in the quality of work of a hospital or m</w:t>
+      </w:r>
+      <w:r>
+        <w:t>edical clinic. I worked on the backend development using CQRS standard, using the C # programming language, Entity Framework 6 and SQL Server hosted in Azure, and MongoDB database. I also worked on the development of the mobile platform for iOS environment</w:t>
+      </w:r>
+      <w:r>
+        <w:t xml:space="preserve"> using Xamarin.iOS and MVVMCrosss framework.</w:t>
+      </w:r>
+      <w:bookmarkStart w:id="7" w:name="software-engineer-at-medtime"/>
+      <w:bookmarkEnd w:id="7"/>
     </w:p>
     <w:p>
       <w:pPr>
         <w:pStyle w:val="Heading3"/>
-        <w:rPr/>
-      </w:pPr>
-      <w:r>
-        <w:rPr/>
+      </w:pPr>
+      <w:r>
         <w:t>Software Developer at Tronar</w:t>
       </w:r>
     </w:p>
     <w:p>
       <w:pPr>
         <w:pStyle w:val="FirstParagraph"/>
-        <w:rPr/>
       </w:pPr>
       <w:r>
         <w:rPr>
@@ -334,8 +307,7 @@
     </w:p>
     <w:p>
       <w:pPr>
-        <w:pStyle w:val="TextBody"/>
-        <w:rPr/>
+        <w:pStyle w:val="BodyText"/>
       </w:pPr>
       <w:r>
         <w:rPr>
@@ -344,46 +316,47 @@
         <w:t>Tech Stack</w:t>
       </w:r>
       <w:r>
-        <w:rPr/>
         <w:t xml:space="preserve"> C#, ASP.NET MVC, SQL SERVER, XAMARIN.FORMS</w:t>
       </w:r>
     </w:p>
     <w:p>
       <w:pPr>
-        <w:pStyle w:val="TextBody"/>
-        <w:rPr/>
-      </w:pPr>
-      <w:r>
-        <w:rPr/>
-        <w:t>Development, bug fixes and improvements of electronic prescription portals (www.euprescrevo.com.br), dispensing of medicines (www.portalrx.com.br), patient portal (www.receitasegura.com.br) and administrative panel using C # language, ASP.NET MVC 5 technology, web api, Entity Framework 6, Jquery and SQL Server 2008 database.</w:t>
-      </w:r>
-    </w:p>
-    <w:p>
-      <w:pPr>
-        <w:pStyle w:val="TextBody"/>
-        <w:rPr/>
-      </w:pPr>
-      <w:r>
-        <w:rPr/>
-        <w:t>Development, bug fixes and multilevel marketing application enhancements for users and administrative panel using C # language, technology ASP.NET MVC 4, WebApi, Entity Framework 6, Jquery and SQL Server 2008 database. Integration with payment APIs using crypto coins as bitcoin.</w:t>
-      </w:r>
-      <w:bookmarkStart w:id="7" w:name="software-developer-at-tronar"/>
-      <w:bookmarkEnd w:id="7"/>
+        <w:pStyle w:val="BodyText"/>
+      </w:pPr>
+      <w:r>
+        <w:t xml:space="preserve">Development, bug fixes and improvements of electronic prescription portals </w:t>
+      </w:r>
+      <w:r>
+        <w:t>(www.euprescrevo.com.br), dispensing of medicines (www.portalrx.com.br), patient portal (www.receitasegura.com.br) and administrative panel using C # language, ASP.NET MVC 5 technology, web api, Entity Framework 6, Jquery and SQL Server 2008 database.</w:t>
+      </w:r>
+    </w:p>
+    <w:p>
+      <w:pPr>
+        <w:pStyle w:val="BodyText"/>
+      </w:pPr>
+      <w:r>
+        <w:t>Deve</w:t>
+      </w:r>
+      <w:r>
+        <w:t>lopment, bug fixes and multilevel marketing application enhancements for users and administrative panel using C # language, technology ASP.NET MVC 4, WebApi, Entity Framework 6, Jquery and SQL Server 2008 database. Integration with payment APIs using crypt</w:t>
+      </w:r>
+      <w:r>
+        <w:t>o coins as bitcoin.</w:t>
+      </w:r>
+      <w:bookmarkStart w:id="8" w:name="software-developer-at-tronar"/>
+      <w:bookmarkEnd w:id="8"/>
     </w:p>
     <w:p>
       <w:pPr>
         <w:pStyle w:val="Heading3"/>
-        <w:rPr/>
-      </w:pPr>
-      <w:r>
-        <w:rPr/>
+      </w:pPr>
+      <w:r>
         <w:t>Software Developer at WABR Consulting</w:t>
       </w:r>
     </w:p>
     <w:p>
       <w:pPr>
         <w:pStyle w:val="FirstParagraph"/>
-        <w:rPr/>
       </w:pPr>
       <w:r>
         <w:rPr>
@@ -394,8 +367,7 @@
     </w:p>
     <w:p>
       <w:pPr>
-        <w:pStyle w:val="TextBody"/>
-        <w:rPr/>
+        <w:pStyle w:val="BodyText"/>
       </w:pPr>
       <w:r>
         <w:rPr>
@@ -404,36 +376,33 @@
         <w:t>Tech Stack</w:t>
       </w:r>
       <w:r>
-        <w:rPr/>
         <w:t xml:space="preserve"> C#, ASP.NET MVC, SQL SERVER</w:t>
       </w:r>
     </w:p>
     <w:p>
       <w:pPr>
-        <w:pStyle w:val="TextBody"/>
-        <w:rPr/>
-      </w:pPr>
-      <w:r>
-        <w:rPr/>
-        <w:t>Development, bug fixes and improvements of the logistics systems of the Brazil Risk company using C # language, ASP.NET MVC technology 3, 4, 5, webapi, entity Framework 6, jquery and SQL Server 2008 database.</w:t>
-      </w:r>
-      <w:bookmarkStart w:id="8" w:name="software-developer-at-wabr-consulting"/>
-      <w:bookmarkEnd w:id="8"/>
+        <w:pStyle w:val="BodyText"/>
+      </w:pPr>
+      <w:r>
+        <w:t>Development, bug fixes and improvements of the logistics systems of the Brazil Risk company using C # language, ASP.NE</w:t>
+      </w:r>
+      <w:r>
+        <w:t>T MVC technology 3, 4, 5, webapi, entity Framework 6, jquery and SQL Server 2008 database.</w:t>
+      </w:r>
+      <w:bookmarkStart w:id="9" w:name="software-developer-at-wabr-consulting"/>
+      <w:bookmarkEnd w:id="9"/>
     </w:p>
     <w:p>
       <w:pPr>
         <w:pStyle w:val="Heading3"/>
-        <w:rPr/>
-      </w:pPr>
-      <w:r>
-        <w:rPr/>
+      </w:pPr>
+      <w:r>
         <w:t>Software Developer at FCamara Consulting &amp; Trainning</w:t>
       </w:r>
     </w:p>
     <w:p>
       <w:pPr>
         <w:pStyle w:val="FirstParagraph"/>
-        <w:rPr/>
       </w:pPr>
       <w:r>
         <w:rPr>
@@ -444,8 +413,7 @@
     </w:p>
     <w:p>
       <w:pPr>
-        <w:pStyle w:val="TextBody"/>
-        <w:rPr/>
+        <w:pStyle w:val="BodyText"/>
       </w:pPr>
       <w:r>
         <w:rPr>
@@ -454,36 +422,36 @@
         <w:t>Tech Stack</w:t>
       </w:r>
       <w:r>
-        <w:rPr/>
         <w:t xml:space="preserve"> C#, ASP.NET MVC, SQL SERVER</w:t>
       </w:r>
     </w:p>
     <w:p>
       <w:pPr>
-        <w:pStyle w:val="TextBody"/>
-        <w:rPr/>
-      </w:pPr>
-      <w:r>
-        <w:rPr/>
-        <w:t>Development of improvements and maintenance of the risk analysis system for Walmart.com. Product developed using C # language, ASP.NET MVC 1 technology, javascript and SQL Server 2008. Migration from ASP.NET MVC 1 system to ASP.NET MVC 4, use of jquery library and concepts of responsive design and interoperability of browsers (IE , Chrome, Firefox and Safari)</w:t>
-      </w:r>
-      <w:bookmarkStart w:id="9" w:name="Xdaf0da2f8d376c7365d537b2c0ccf2b5b5943b4"/>
-      <w:bookmarkEnd w:id="9"/>
+        <w:pStyle w:val="BodyText"/>
+      </w:pPr>
+      <w:r>
+        <w:t>Development of improvements and m</w:t>
+      </w:r>
+      <w:r>
+        <w:t>aintenance of the risk analysis system for Walmart.com. Product developed using C # language, ASP.NET MVC 1 technology, javascript and SQL Server 2008. Migration from ASP.NET MVC 1 system to ASP.NET MVC 4, use of jquery library and concepts of responsive d</w:t>
+      </w:r>
+      <w:r>
+        <w:t>esign and interoperability of browsers (IE , Chrome, Firefox and Safari)</w:t>
+      </w:r>
+      <w:bookmarkStart w:id="10" w:name="Xdaf0da2f8d376c7365d537b2c0ccf2b5b5943b4"/>
+      <w:bookmarkEnd w:id="10"/>
     </w:p>
     <w:p>
       <w:pPr>
         <w:pStyle w:val="Heading3"/>
-        <w:rPr/>
-      </w:pPr>
-      <w:r>
-        <w:rPr/>
+      </w:pPr>
+      <w:r>
         <w:t>Software Developer at MazzaTech</w:t>
       </w:r>
     </w:p>
     <w:p>
       <w:pPr>
         <w:pStyle w:val="FirstParagraph"/>
-        <w:rPr/>
       </w:pPr>
       <w:r>
         <w:rPr>
@@ -494,8 +462,7 @@
     </w:p>
     <w:p>
       <w:pPr>
-        <w:pStyle w:val="TextBody"/>
-        <w:rPr/>
+        <w:pStyle w:val="BodyText"/>
       </w:pPr>
       <w:r>
         <w:rPr>
@@ -504,36 +471,33 @@
         <w:t>Tech Stack</w:t>
       </w:r>
       <w:r>
-        <w:rPr/>
         <w:t xml:space="preserve"> C#, ASP.NET MVC, SQL SERVER</w:t>
       </w:r>
     </w:p>
     <w:p>
       <w:pPr>
-        <w:pStyle w:val="TextBody"/>
-        <w:rPr/>
-      </w:pPr>
-      <w:r>
-        <w:rPr/>
-        <w:t>Development of internal systems of Fleury labs, using C# language, ASP.NET Web Forms AJAX and SQL Server.</w:t>
-      </w:r>
-      <w:bookmarkStart w:id="10" w:name="software-developer-at-mazzatech"/>
-      <w:bookmarkEnd w:id="10"/>
+        <w:pStyle w:val="BodyText"/>
+      </w:pPr>
+      <w:r>
+        <w:t>Development of internal systems of Fleury labs, using C# language, ASP.N</w:t>
+      </w:r>
+      <w:r>
+        <w:t>ET Web Forms AJAX and SQL Server.</w:t>
+      </w:r>
+      <w:bookmarkStart w:id="11" w:name="software-developer-at-mazzatech"/>
+      <w:bookmarkEnd w:id="11"/>
     </w:p>
     <w:p>
       <w:pPr>
         <w:pStyle w:val="Heading3"/>
-        <w:rPr/>
-      </w:pPr>
-      <w:r>
-        <w:rPr/>
+      </w:pPr>
+      <w:r>
         <w:t>Software Developer at Verity IT</w:t>
       </w:r>
     </w:p>
     <w:p>
       <w:pPr>
         <w:pStyle w:val="FirstParagraph"/>
-        <w:rPr/>
       </w:pPr>
       <w:r>
         <w:rPr>
@@ -544,8 +508,7 @@
     </w:p>
     <w:p>
       <w:pPr>
-        <w:pStyle w:val="TextBody"/>
-        <w:rPr/>
+        <w:pStyle w:val="BodyText"/>
       </w:pPr>
       <w:r>
         <w:rPr>
@@ -554,48 +517,50 @@
         <w:t>Tech Stack</w:t>
       </w:r>
       <w:r>
-        <w:rPr/>
         <w:t xml:space="preserve"> C#, ASP.NET MVC, SQL SERVER_</w:t>
       </w:r>
     </w:p>
     <w:p>
       <w:pPr>
-        <w:pStyle w:val="TextBody"/>
-        <w:rPr/>
-      </w:pPr>
-      <w:r>
-        <w:rPr/>
-        <w:t>Development of the new customer relationship platform for the company Carrefour Financial Solutions, using C # programming language, ASP.NET MVC 2 technology, and ASP.NET Web Forms, Hibernate, JQuery, Oracle database and SQL-SERVER 2008. Responsible for analysis and estimation of new functionalities for legacy systems.</w:t>
-      </w:r>
-      <w:bookmarkStart w:id="11" w:name="software-developer-at-verity-it"/>
-      <w:bookmarkEnd w:id="11"/>
+        <w:pStyle w:val="BodyText"/>
+      </w:pPr>
+      <w:r>
+        <w:t xml:space="preserve">Development of the new customer relationship platform for the company Carrefour Financial Solutions, using C # </w:t>
+      </w:r>
+      <w:r>
+        <w:t>programming language, ASP.NET MVC 2 technology, and ASP.NET Web Forms, Hibernate, JQuery, Oracle database and SQL-SERVER 2008. Responsible for analysis and estimation of new functionalities for legacy systems.</w:t>
+      </w:r>
+      <w:bookmarkStart w:id="12" w:name="software-developer-at-verity-it"/>
+      <w:bookmarkEnd w:id="12"/>
     </w:p>
     <w:p>
       <w:pPr>
         <w:pStyle w:val="Heading3"/>
-        <w:rPr/>
-      </w:pPr>
-      <w:r>
-        <w:rPr/>
+      </w:pPr>
+      <w:r>
         <w:t>Software Developer at Capgemini</w:t>
       </w:r>
     </w:p>
     <w:p>
       <w:pPr>
         <w:pStyle w:val="FirstParagraph"/>
-        <w:rPr/>
-      </w:pPr>
-      <w:r>
-        <w:rPr>
-          <w:b/>
-        </w:rPr>
-        <w:t>Start Date October 2010 - February 2012</w:t>
-      </w:r>
-    </w:p>
-    <w:p>
-      <w:pPr>
-        <w:pStyle w:val="TextBody"/>
-        <w:rPr/>
+      </w:pPr>
+      <w:r>
+        <w:rPr>
+          <w:b/>
+        </w:rPr>
+        <w:t>Start Date Oct</w:t>
+      </w:r>
+      <w:r>
+        <w:rPr>
+          <w:b/>
+        </w:rPr>
+        <w:t>ober 2010 - February 2012</w:t>
+      </w:r>
+    </w:p>
+    <w:p>
+      <w:pPr>
+        <w:pStyle w:val="BodyText"/>
       </w:pPr>
       <w:r>
         <w:rPr>
@@ -604,46 +569,41 @@
         <w:t>Tech Stack</w:t>
       </w:r>
       <w:r>
-        <w:rPr/>
         <w:t xml:space="preserve"> C#, VB.NET, ASP.NET, SQL SERVER_</w:t>
       </w:r>
     </w:p>
     <w:p>
       <w:pPr>
-        <w:pStyle w:val="TextBody"/>
-        <w:rPr/>
-      </w:pPr>
-      <w:r>
-        <w:rPr/>
+        <w:pStyle w:val="BodyText"/>
+      </w:pPr>
+      <w:r>
         <w:t>Development of the Board of Trade of São Paulo State (JUCESP) portal using scrum methodology, C# programming language, ASP.NET and SQL Server based on SOA architecture.</w:t>
       </w:r>
     </w:p>
     <w:p>
       <w:pPr>
-        <w:pStyle w:val="TextBody"/>
-        <w:rPr/>
-      </w:pPr>
-      <w:r>
-        <w:rPr/>
-        <w:t>Development of SESI´s intranet using Visual Basic language, ASP.NET, SQL Server and Oracle based on SOA architecture.</w:t>
-      </w:r>
-      <w:bookmarkStart w:id="12" w:name="software-developer-at-capgemini"/>
-      <w:bookmarkEnd w:id="12"/>
+        <w:pStyle w:val="BodyText"/>
+      </w:pPr>
+      <w:r>
+        <w:t>Development of SE</w:t>
+      </w:r>
+      <w:r>
+        <w:t>SI´s intranet using Visual Basic language, ASP.NET, SQL Server and Oracle based on SOA architecture.</w:t>
+      </w:r>
+      <w:bookmarkStart w:id="13" w:name="software-developer-at-capgemini"/>
+      <w:bookmarkEnd w:id="13"/>
     </w:p>
     <w:p>
       <w:pPr>
         <w:pStyle w:val="Heading3"/>
-        <w:rPr/>
-      </w:pPr>
-      <w:r>
-        <w:rPr/>
+      </w:pPr>
+      <w:r>
         <w:t>Software Developer at Everis</w:t>
       </w:r>
     </w:p>
     <w:p>
       <w:pPr>
         <w:pStyle w:val="FirstParagraph"/>
-        <w:rPr/>
       </w:pPr>
       <w:r>
         <w:rPr>
@@ -654,8 +614,7 @@
     </w:p>
     <w:p>
       <w:pPr>
-        <w:pStyle w:val="TextBody"/>
-        <w:rPr/>
+        <w:pStyle w:val="BodyText"/>
       </w:pPr>
       <w:r>
         <w:rPr>
@@ -664,36 +623,33 @@
         <w:t>Tech Stack</w:t>
       </w:r>
       <w:r>
-        <w:rPr/>
         <w:t xml:space="preserve"> C#, VB.NET, ASP.NET, SQL SERVER</w:t>
       </w:r>
     </w:p>
     <w:p>
       <w:pPr>
-        <w:pStyle w:val="TextBody"/>
-        <w:rPr/>
-      </w:pPr>
-      <w:r>
-        <w:rPr/>
-        <w:t>Support and bug fix of insurance policies management of Allianz Company using c #, asp.net, and Oracle database. Support and bug fix of digital insurance policies platform using C #, asp.net, and SQL SERVER 2008.</w:t>
-      </w:r>
-      <w:bookmarkStart w:id="13" w:name="software-developer-at-everis"/>
-      <w:bookmarkEnd w:id="13"/>
+        <w:pStyle w:val="BodyText"/>
+      </w:pPr>
+      <w:r>
+        <w:t>Support and bug fix of insurance policies mana</w:t>
+      </w:r>
+      <w:r>
+        <w:t>gement of Allianz Company using c #, asp.net, and Oracle database. Support and bug fix of digital insurance policies platform using C #, asp.net, and SQL SERVER 2008.</w:t>
+      </w:r>
+      <w:bookmarkStart w:id="14" w:name="software-developer-at-everis"/>
+      <w:bookmarkEnd w:id="14"/>
     </w:p>
     <w:p>
       <w:pPr>
         <w:pStyle w:val="Heading3"/>
-        <w:rPr/>
-      </w:pPr>
-      <w:r>
-        <w:rPr/>
+      </w:pPr>
+      <w:r>
         <w:t>Software Developer at DRM</w:t>
       </w:r>
     </w:p>
     <w:p>
       <w:pPr>
         <w:pStyle w:val="FirstParagraph"/>
-        <w:rPr/>
       </w:pPr>
       <w:r>
         <w:rPr>
@@ -704,8 +660,7 @@
     </w:p>
     <w:p>
       <w:pPr>
-        <w:pStyle w:val="TextBody"/>
-        <w:rPr/>
+        <w:pStyle w:val="BodyText"/>
       </w:pPr>
       <w:r>
         <w:rPr>
@@ -714,36 +669,33 @@
         <w:t>Tech Stack</w:t>
       </w:r>
       <w:r>
-        <w:rPr/>
         <w:t xml:space="preserve"> C#, VB.NET, ASP.NET, SQL SERVER</w:t>
       </w:r>
     </w:p>
     <w:p>
       <w:pPr>
-        <w:pStyle w:val="TextBody"/>
-        <w:rPr/>
-      </w:pPr>
-      <w:r>
-        <w:rPr/>
+        <w:pStyle w:val="BodyText"/>
+      </w:pPr>
+      <w:r>
         <w:t>Creation of use cases, sequences, and activities diagrams. Developments of web applications and windows forms applications. Unit testing for web applications created based on UML diagrams and use cases.</w:t>
       </w:r>
-      <w:bookmarkStart w:id="14" w:name="software-developer-at-drm"/>
-      <w:bookmarkEnd w:id="14"/>
+      <w:bookmarkStart w:id="15" w:name="software-developer-at-drm"/>
+      <w:bookmarkEnd w:id="15"/>
     </w:p>
     <w:p>
       <w:pPr>
         <w:pStyle w:val="Heading3"/>
-        <w:rPr/>
-      </w:pPr>
-      <w:r>
-        <w:rPr/>
-        <w:t>Software Developer at Spring Wireless</w:t>
+      </w:pPr>
+      <w:r>
+        <w:t>Software Developer a</w:t>
+      </w:r>
+      <w:r>
+        <w:t>t Spring Wireless</w:t>
       </w:r>
     </w:p>
     <w:p>
       <w:pPr>
         <w:pStyle w:val="FirstParagraph"/>
-        <w:rPr/>
       </w:pPr>
       <w:r>
         <w:rPr>
@@ -754,8 +706,7 @@
     </w:p>
     <w:p>
       <w:pPr>
-        <w:pStyle w:val="TextBody"/>
-        <w:rPr/>
+        <w:pStyle w:val="BodyText"/>
       </w:pPr>
       <w:r>
         <w:rPr>
@@ -764,38 +715,35 @@
         <w:t>Tech Stack</w:t>
       </w:r>
       <w:r>
-        <w:rPr/>
         <w:t xml:space="preserve"> C#, VB.NET, ASP.NET, SQL SERVER</w:t>
       </w:r>
     </w:p>
     <w:p>
       <w:pPr>
-        <w:pStyle w:val="TextBody"/>
-        <w:rPr/>
-      </w:pPr>
-      <w:r>
-        <w:rPr/>
-        <w:t>Creation of use cases, sequences, and activities diagrams. Developments of web applications and windows forms applications. Unit testing for web applications created based on UML diagrams and use cases.</w:t>
-      </w:r>
-      <w:bookmarkStart w:id="15" w:name="projects-overview"/>
-      <w:bookmarkStart w:id="16" w:name="software-developer-at-spring-wireless"/>
-      <w:bookmarkEnd w:id="15"/>
+        <w:pStyle w:val="BodyText"/>
+      </w:pPr>
+      <w:r>
+        <w:t>Creation of use cases, sequences, and activities diagrams. Developments of web applications and windows forms applications. Unit testing for web application</w:t>
+      </w:r>
+      <w:r>
+        <w:t>s created based on UML diagrams and use cases.</w:t>
+      </w:r>
+      <w:bookmarkStart w:id="16" w:name="projects-overview"/>
+      <w:bookmarkStart w:id="17" w:name="software-developer-at-spring-wireless"/>
       <w:bookmarkEnd w:id="16"/>
+      <w:bookmarkEnd w:id="17"/>
     </w:p>
     <w:p>
       <w:pPr>
         <w:pStyle w:val="Heading2"/>
-        <w:rPr/>
-      </w:pPr>
-      <w:r>
-        <w:rPr/>
+      </w:pPr>
+      <w:r>
         <w:t>Academic Education</w:t>
       </w:r>
     </w:p>
     <w:p>
       <w:pPr>
         <w:pStyle w:val="FirstParagraph"/>
-        <w:rPr/>
       </w:pPr>
       <w:r>
         <w:rPr>
@@ -806,8 +754,7 @@
     </w:p>
     <w:p>
       <w:pPr>
-        <w:pStyle w:val="TextBody"/>
-        <w:rPr/>
+        <w:pStyle w:val="BodyText"/>
       </w:pPr>
       <w:r>
         <w:rPr>
@@ -815,17 +762,18 @@
         </w:rPr>
         <w:t>MBA - Mobile development applications, AoT, Chatbots &amp; Virtual Assistants - FIAP</w:t>
       </w:r>
-      <w:bookmarkStart w:id="17" w:name="academic-education"/>
-      <w:bookmarkEnd w:id="17"/>
+      <w:bookmarkStart w:id="18" w:name="academic-education"/>
+      <w:bookmarkEnd w:id="18"/>
     </w:p>
     <w:p>
       <w:pPr>
         <w:pStyle w:val="Heading2"/>
-        <w:rPr/>
-      </w:pPr>
-      <w:r>
-        <w:rPr/>
-        <w:t>Profession Education</w:t>
+      </w:pPr>
+      <w:r>
+        <w:t>Profession Ed</w:t>
+      </w:r>
+      <w:r>
+        <w:t>ucation</w:t>
       </w:r>
     </w:p>
     <w:p>
@@ -835,17 +783,12 @@
           <w:ilvl w:val="0"/>
           <w:numId w:val="4"/>
         </w:numPr>
-        <w:rPr/>
       </w:pPr>
       <w:r>
         <w:rPr>
           <w:i/>
         </w:rPr>
-        <w:t>Xamarin.Forms</w:t>
-      </w:r>
-      <w:r>
-        <w:rPr/>
-        <w:t>- alura.com.br</w:t>
+        <w:t>ASP.NET Core Expert - desenvolvedor.io</w:t>
       </w:r>
     </w:p>
     <w:p>
@@ -855,7 +798,6 @@
           <w:ilvl w:val="0"/>
           <w:numId w:val="4"/>
         </w:numPr>
-        <w:rPr/>
       </w:pPr>
       <w:r>
         <w:rPr>
@@ -864,359 +806,26 @@
         <w:t>Xamarin Forms: Build Native Cross-Platforms With C#</w:t>
       </w:r>
       <w:r>
-        <w:rPr/>
         <w:t xml:space="preserve"> - udemy.com</w:t>
       </w:r>
     </w:p>
-    <w:p>
-      <w:pPr>
-        <w:pStyle w:val="Compact"/>
-        <w:numPr>
-          <w:ilvl w:val="0"/>
-          <w:numId w:val="4"/>
-        </w:numPr>
-        <w:rPr/>
-      </w:pPr>
-      <w:r>
-        <w:rPr>
-          <w:i/>
-        </w:rPr>
-        <w:t>Xamarin.Forms Development for Android and iOS</w:t>
-      </w:r>
-      <w:r>
-        <w:rPr/>
-        <w:t xml:space="preserve"> - udemy.com</w:t>
-      </w:r>
-    </w:p>
-    <w:p>
-      <w:pPr>
-        <w:pStyle w:val="Compact"/>
-        <w:numPr>
-          <w:ilvl w:val="0"/>
-          <w:numId w:val="4"/>
-        </w:numPr>
-        <w:rPr/>
-      </w:pPr>
-      <w:r>
-        <w:rPr>
-          <w:i/>
-        </w:rPr>
-        <w:t>Build a Real world app with ASP.NET Core and Angular</w:t>
-      </w:r>
-      <w:r>
-        <w:rPr/>
-        <w:t xml:space="preserve"> - udemy.com</w:t>
-      </w:r>
-    </w:p>
-    <w:p>
-      <w:pPr>
-        <w:pStyle w:val="Compact"/>
-        <w:numPr>
-          <w:ilvl w:val="0"/>
-          <w:numId w:val="4"/>
-        </w:numPr>
-        <w:spacing w:before="36" w:after="36"/>
-        <w:rPr/>
-      </w:pPr>
-      <w:r>
-        <w:rPr>
-          <w:i/>
-        </w:rPr>
-        <w:t>Web Api 2: The framework to create web services in .Net</w:t>
-      </w:r>
-      <w:r>
-        <w:rPr/>
-        <w:t xml:space="preserve"> - alura.com</w:t>
-      </w:r>
-    </w:p>
     <w:sectPr>
-      <w:type w:val="nextPage"/>
       <w:pgSz w:w="12240" w:h="15840"/>
-      <w:pgMar w:left="1440" w:right="1440" w:header="0" w:top="1440" w:footer="0" w:bottom="1440" w:gutter="0"/>
-      <w:pgNumType w:fmt="decimal"/>
-      <w:formProt w:val="false"/>
-      <w:textDirection w:val="lrTb"/>
-      <w:docGrid w:type="default" w:linePitch="100" w:charSpace="0"/>
+      <w:pgMar w:top="1440" w:right="1440" w:bottom="1440" w:left="1440" w:header="0" w:footer="0" w:gutter="0"/>
+      <w:cols w:space="720"/>
+      <w:formProt w:val="0"/>
+      <w:docGrid w:linePitch="100"/>
     </w:sectPr>
   </w:body>
 </w:document>
 </file>
 
 <file path=word/numbering.xml><?xml version="1.0" encoding="utf-8"?>
-<w:numbering xmlns:w="http://schemas.openxmlformats.org/wordprocessingml/2006/main" xmlns:o="urn:schemas-microsoft-com:office:office" xmlns:r="http://schemas.openxmlformats.org/officeDocument/2006/relationships" xmlns:v="urn:schemas-microsoft-com:vml">
-  <w:abstractNum w:abstractNumId="1">
-    <w:lvl w:ilvl="0">
-      <w:numFmt w:val="bullet"/>
-      <w:lvlText w:val=""/>
-      <w:lvlJc w:val="left"/>
-      <w:pPr>
-        <w:tabs>
-          <w:tab w:val="num" w:pos="0"/>
-        </w:tabs>
-        <w:ind w:left="480" w:hanging="480"/>
-      </w:pPr>
-      <w:rPr>
-        <w:rFonts w:ascii="Symbol" w:hAnsi="Symbol" w:cs="Symbol" w:hint="default"/>
-      </w:rPr>
-    </w:lvl>
-    <w:lvl w:ilvl="1">
-      <w:start w:val="0"/>
-      <w:numFmt w:val="bullet"/>
-      <w:lvlText w:val=""/>
-      <w:lvlJc w:val="left"/>
-      <w:pPr>
-        <w:tabs>
-          <w:tab w:val="num" w:pos="720"/>
-        </w:tabs>
-        <w:ind w:left="1200" w:hanging="480"/>
-      </w:pPr>
-      <w:rPr>
-        <w:rFonts w:ascii="Symbol" w:hAnsi="Symbol" w:cs="Symbol" w:hint="default"/>
-      </w:rPr>
-    </w:lvl>
-    <w:lvl w:ilvl="2">
-      <w:start w:val="0"/>
-      <w:numFmt w:val="bullet"/>
-      <w:lvlText w:val=""/>
-      <w:lvlJc w:val="left"/>
-      <w:pPr>
-        <w:tabs>
-          <w:tab w:val="num" w:pos="1440"/>
-        </w:tabs>
-        <w:ind w:left="1920" w:hanging="480"/>
-      </w:pPr>
-      <w:rPr>
-        <w:rFonts w:ascii="Symbol" w:hAnsi="Symbol" w:cs="Symbol" w:hint="default"/>
-      </w:rPr>
-    </w:lvl>
-    <w:lvl w:ilvl="3">
-      <w:start w:val="0"/>
-      <w:numFmt w:val="bullet"/>
-      <w:lvlText w:val=""/>
-      <w:lvlJc w:val="left"/>
-      <w:pPr>
-        <w:tabs>
-          <w:tab w:val="num" w:pos="2160"/>
-        </w:tabs>
-        <w:ind w:left="2640" w:hanging="480"/>
-      </w:pPr>
-      <w:rPr>
-        <w:rFonts w:ascii="Symbol" w:hAnsi="Symbol" w:cs="Symbol" w:hint="default"/>
-      </w:rPr>
-    </w:lvl>
-    <w:lvl w:ilvl="4">
-      <w:start w:val="0"/>
-      <w:numFmt w:val="bullet"/>
-      <w:lvlText w:val=""/>
-      <w:lvlJc w:val="left"/>
-      <w:pPr>
-        <w:tabs>
-          <w:tab w:val="num" w:pos="2880"/>
-        </w:tabs>
-        <w:ind w:left="3360" w:hanging="480"/>
-      </w:pPr>
-      <w:rPr>
-        <w:rFonts w:ascii="Symbol" w:hAnsi="Symbol" w:cs="Symbol" w:hint="default"/>
-      </w:rPr>
-    </w:lvl>
-    <w:lvl w:ilvl="5">
-      <w:start w:val="0"/>
-      <w:numFmt w:val="bullet"/>
-      <w:lvlText w:val=""/>
-      <w:lvlJc w:val="left"/>
-      <w:pPr>
-        <w:tabs>
-          <w:tab w:val="num" w:pos="3600"/>
-        </w:tabs>
-        <w:ind w:left="4080" w:hanging="480"/>
-      </w:pPr>
-      <w:rPr>
-        <w:rFonts w:ascii="Symbol" w:hAnsi="Symbol" w:cs="Symbol" w:hint="default"/>
-      </w:rPr>
-    </w:lvl>
-    <w:lvl w:ilvl="6">
-      <w:start w:val="0"/>
-      <w:numFmt w:val="bullet"/>
-      <w:lvlText w:val=""/>
-      <w:lvlJc w:val="left"/>
-      <w:pPr>
-        <w:tabs>
-          <w:tab w:val="num" w:pos="4320"/>
-        </w:tabs>
-        <w:ind w:left="4800" w:hanging="480"/>
-      </w:pPr>
-      <w:rPr>
-        <w:rFonts w:ascii="Symbol" w:hAnsi="Symbol" w:cs="Symbol" w:hint="default"/>
-      </w:rPr>
-    </w:lvl>
-    <w:lvl w:ilvl="7">
-      <w:start w:val="0"/>
-      <w:numFmt w:val="bullet"/>
-      <w:lvlText w:val=""/>
-      <w:lvlJc w:val="left"/>
-      <w:pPr>
-        <w:tabs>
-          <w:tab w:val="num" w:pos="5040"/>
-        </w:tabs>
-        <w:ind w:left="5520" w:hanging="480"/>
-      </w:pPr>
-      <w:rPr>
-        <w:rFonts w:ascii="Symbol" w:hAnsi="Symbol" w:cs="Symbol" w:hint="default"/>
-      </w:rPr>
-    </w:lvl>
-    <w:lvl w:ilvl="8">
-      <w:start w:val="0"/>
-      <w:numFmt w:val="bullet"/>
-      <w:lvlText w:val=""/>
-      <w:lvlJc w:val="left"/>
-      <w:pPr>
-        <w:tabs>
-          <w:tab w:val="num" w:pos="5760"/>
-        </w:tabs>
-        <w:ind w:left="6240" w:hanging="480"/>
-      </w:pPr>
-      <w:rPr>
-        <w:rFonts w:ascii="Symbol" w:hAnsi="Symbol" w:cs="Symbol" w:hint="default"/>
-      </w:rPr>
-    </w:lvl>
-  </w:abstractNum>
-  <w:abstractNum w:abstractNumId="2">
-    <w:lvl w:ilvl="0">
-      <w:numFmt w:val="bullet"/>
-      <w:lvlText w:val=""/>
-      <w:lvlJc w:val="left"/>
-      <w:pPr>
-        <w:tabs>
-          <w:tab w:val="num" w:pos="0"/>
-        </w:tabs>
-        <w:ind w:left="480" w:hanging="480"/>
-      </w:pPr>
-      <w:rPr>
-        <w:rFonts w:ascii="Symbol" w:hAnsi="Symbol" w:cs="Symbol" w:hint="default"/>
-      </w:rPr>
-    </w:lvl>
-    <w:lvl w:ilvl="1">
-      <w:start w:val="0"/>
-      <w:numFmt w:val="bullet"/>
-      <w:lvlText w:val=""/>
-      <w:lvlJc w:val="left"/>
-      <w:pPr>
-        <w:tabs>
-          <w:tab w:val="num" w:pos="720"/>
-        </w:tabs>
-        <w:ind w:left="1200" w:hanging="480"/>
-      </w:pPr>
-      <w:rPr>
-        <w:rFonts w:ascii="Symbol" w:hAnsi="Symbol" w:cs="Symbol" w:hint="default"/>
-      </w:rPr>
-    </w:lvl>
-    <w:lvl w:ilvl="2">
-      <w:start w:val="0"/>
-      <w:numFmt w:val="bullet"/>
-      <w:lvlText w:val=""/>
-      <w:lvlJc w:val="left"/>
-      <w:pPr>
-        <w:tabs>
-          <w:tab w:val="num" w:pos="1440"/>
-        </w:tabs>
-        <w:ind w:left="1920" w:hanging="480"/>
-      </w:pPr>
-      <w:rPr>
-        <w:rFonts w:ascii="Symbol" w:hAnsi="Symbol" w:cs="Symbol" w:hint="default"/>
-      </w:rPr>
-    </w:lvl>
-    <w:lvl w:ilvl="3">
-      <w:start w:val="0"/>
-      <w:numFmt w:val="bullet"/>
-      <w:lvlText w:val=""/>
-      <w:lvlJc w:val="left"/>
-      <w:pPr>
-        <w:tabs>
-          <w:tab w:val="num" w:pos="2160"/>
-        </w:tabs>
-        <w:ind w:left="2640" w:hanging="480"/>
-      </w:pPr>
-      <w:rPr>
-        <w:rFonts w:ascii="Symbol" w:hAnsi="Symbol" w:cs="Symbol" w:hint="default"/>
-      </w:rPr>
-    </w:lvl>
-    <w:lvl w:ilvl="4">
-      <w:start w:val="0"/>
-      <w:numFmt w:val="bullet"/>
-      <w:lvlText w:val=""/>
-      <w:lvlJc w:val="left"/>
-      <w:pPr>
-        <w:tabs>
-          <w:tab w:val="num" w:pos="2880"/>
-        </w:tabs>
-        <w:ind w:left="3360" w:hanging="480"/>
-      </w:pPr>
-      <w:rPr>
-        <w:rFonts w:ascii="Symbol" w:hAnsi="Symbol" w:cs="Symbol" w:hint="default"/>
-      </w:rPr>
-    </w:lvl>
-    <w:lvl w:ilvl="5">
-      <w:start w:val="0"/>
-      <w:numFmt w:val="bullet"/>
-      <w:lvlText w:val=""/>
-      <w:lvlJc w:val="left"/>
-      <w:pPr>
-        <w:tabs>
-          <w:tab w:val="num" w:pos="3600"/>
-        </w:tabs>
-        <w:ind w:left="4080" w:hanging="480"/>
-      </w:pPr>
-      <w:rPr>
-        <w:rFonts w:ascii="Symbol" w:hAnsi="Symbol" w:cs="Symbol" w:hint="default"/>
-      </w:rPr>
-    </w:lvl>
-    <w:lvl w:ilvl="6">
-      <w:start w:val="0"/>
-      <w:numFmt w:val="bullet"/>
-      <w:lvlText w:val=""/>
-      <w:lvlJc w:val="left"/>
-      <w:pPr>
-        <w:tabs>
-          <w:tab w:val="num" w:pos="4320"/>
-        </w:tabs>
-        <w:ind w:left="4800" w:hanging="480"/>
-      </w:pPr>
-      <w:rPr>
-        <w:rFonts w:ascii="Symbol" w:hAnsi="Symbol" w:cs="Symbol" w:hint="default"/>
-      </w:rPr>
-    </w:lvl>
-    <w:lvl w:ilvl="7">
-      <w:start w:val="0"/>
-      <w:numFmt w:val="bullet"/>
-      <w:lvlText w:val=""/>
-      <w:lvlJc w:val="left"/>
-      <w:pPr>
-        <w:tabs>
-          <w:tab w:val="num" w:pos="5040"/>
-        </w:tabs>
-        <w:ind w:left="5520" w:hanging="480"/>
-      </w:pPr>
-      <w:rPr>
-        <w:rFonts w:ascii="Symbol" w:hAnsi="Symbol" w:cs="Symbol" w:hint="default"/>
-      </w:rPr>
-    </w:lvl>
-    <w:lvl w:ilvl="8">
-      <w:start w:val="0"/>
-      <w:numFmt w:val="bullet"/>
-      <w:lvlText w:val=""/>
-      <w:lvlJc w:val="left"/>
-      <w:pPr>
-        <w:tabs>
-          <w:tab w:val="num" w:pos="5760"/>
-        </w:tabs>
-        <w:ind w:left="6240" w:hanging="480"/>
-      </w:pPr>
-      <w:rPr>
-        <w:rFonts w:ascii="Symbol" w:hAnsi="Symbol" w:cs="Symbol" w:hint="default"/>
-      </w:rPr>
-    </w:lvl>
-  </w:abstractNum>
-  <w:abstractNum w:abstractNumId="3">
+<w:numbering xmlns:wpc="http://schemas.microsoft.com/office/word/2010/wordprocessingCanvas" xmlns:cx="http://schemas.microsoft.com/office/drawing/2014/chartex" xmlns:cx1="http://schemas.microsoft.com/office/drawing/2015/9/8/chartex" xmlns:mc="http://schemas.openxmlformats.org/markup-compatibility/2006" xmlns:o="urn:schemas-microsoft-com:office:office" xmlns:r="http://schemas.openxmlformats.org/officeDocument/2006/relationships" xmlns:m="http://schemas.openxmlformats.org/officeDocument/2006/math" xmlns:v="urn:schemas-microsoft-com:vml" xmlns:wp14="http://schemas.microsoft.com/office/word/2010/wordprocessingDrawing" xmlns:wp="http://schemas.openxmlformats.org/drawingml/2006/wordprocessingDrawing" xmlns:w10="urn:schemas-microsoft-com:office:word" xmlns:w="http://schemas.openxmlformats.org/wordprocessingml/2006/main" xmlns:w14="http://schemas.microsoft.com/office/word/2010/wordml" xmlns:w15="http://schemas.microsoft.com/office/word/2012/wordml" xmlns:w16se="http://schemas.microsoft.com/office/word/2015/wordml/symex" xmlns:wpg="http://schemas.microsoft.com/office/word/2010/wordprocessingGroup" xmlns:wpi="http://schemas.microsoft.com/office/word/2010/wordprocessingInk" xmlns:wne="http://schemas.microsoft.com/office/word/2006/wordml" xmlns:wps="http://schemas.microsoft.com/office/word/2010/wordprocessingShape" mc:Ignorable="w14 w15 w16se wp14">
+  <w:abstractNum w:abstractNumId="0" w15:restartNumberingAfterBreak="0">
+    <w:nsid w:val="17A30FA8"/>
+    <w:multiLevelType w:val="multilevel"/>
+    <w:tmpl w:val="8C2CEFA8"/>
     <w:lvl w:ilvl="0">
       <w:start w:val="1"/>
       <w:numFmt w:val="none"/>
@@ -1227,7 +836,7 @@
         <w:tabs>
           <w:tab w:val="num" w:pos="0"/>
         </w:tabs>
-        <w:ind w:left="0" w:hanging="0"/>
+        <w:ind w:left="0" w:firstLine="0"/>
       </w:pPr>
     </w:lvl>
     <w:lvl w:ilvl="1">
@@ -1240,7 +849,7 @@
         <w:tabs>
           <w:tab w:val="num" w:pos="0"/>
         </w:tabs>
-        <w:ind w:left="0" w:hanging="0"/>
+        <w:ind w:left="0" w:firstLine="0"/>
       </w:pPr>
     </w:lvl>
     <w:lvl w:ilvl="2">
@@ -1253,7 +862,7 @@
         <w:tabs>
           <w:tab w:val="num" w:pos="0"/>
         </w:tabs>
-        <w:ind w:left="0" w:hanging="0"/>
+        <w:ind w:left="0" w:firstLine="0"/>
       </w:pPr>
     </w:lvl>
     <w:lvl w:ilvl="3">
@@ -1266,7 +875,7 @@
         <w:tabs>
           <w:tab w:val="num" w:pos="0"/>
         </w:tabs>
-        <w:ind w:left="0" w:hanging="0"/>
+        <w:ind w:left="0" w:firstLine="0"/>
       </w:pPr>
     </w:lvl>
     <w:lvl w:ilvl="4">
@@ -1279,7 +888,7 @@
         <w:tabs>
           <w:tab w:val="num" w:pos="0"/>
         </w:tabs>
-        <w:ind w:left="0" w:hanging="0"/>
+        <w:ind w:left="0" w:firstLine="0"/>
       </w:pPr>
     </w:lvl>
     <w:lvl w:ilvl="5">
@@ -1292,7 +901,7 @@
         <w:tabs>
           <w:tab w:val="num" w:pos="0"/>
         </w:tabs>
-        <w:ind w:left="0" w:hanging="0"/>
+        <w:ind w:left="0" w:firstLine="0"/>
       </w:pPr>
     </w:lvl>
     <w:lvl w:ilvl="6">
@@ -1305,7 +914,7 @@
         <w:tabs>
           <w:tab w:val="num" w:pos="0"/>
         </w:tabs>
-        <w:ind w:left="0" w:hanging="0"/>
+        <w:ind w:left="0" w:firstLine="0"/>
       </w:pPr>
     </w:lvl>
     <w:lvl w:ilvl="7">
@@ -1318,7 +927,7 @@
         <w:tabs>
           <w:tab w:val="num" w:pos="0"/>
         </w:tabs>
-        <w:ind w:left="0" w:hanging="0"/>
+        <w:ind w:left="0" w:firstLine="0"/>
       </w:pPr>
     </w:lvl>
     <w:lvl w:ilvl="8">
@@ -1331,31 +940,293 @@
         <w:tabs>
           <w:tab w:val="num" w:pos="0"/>
         </w:tabs>
-        <w:ind w:left="0" w:hanging="0"/>
-      </w:pPr>
+        <w:ind w:left="0" w:firstLine="0"/>
+      </w:pPr>
+    </w:lvl>
+  </w:abstractNum>
+  <w:abstractNum w:abstractNumId="1" w15:restartNumberingAfterBreak="0">
+    <w:nsid w:val="23FF2613"/>
+    <w:multiLevelType w:val="multilevel"/>
+    <w:tmpl w:val="B5B6A338"/>
+    <w:lvl w:ilvl="0">
+      <w:numFmt w:val="bullet"/>
+      <w:lvlText w:val=""/>
+      <w:lvlJc w:val="left"/>
+      <w:pPr>
+        <w:tabs>
+          <w:tab w:val="num" w:pos="0"/>
+        </w:tabs>
+        <w:ind w:left="480" w:hanging="480"/>
+      </w:pPr>
+      <w:rPr>
+        <w:rFonts w:ascii="Symbol" w:hAnsi="Symbol" w:cs="Symbol" w:hint="default"/>
+      </w:rPr>
+    </w:lvl>
+    <w:lvl w:ilvl="1">
+      <w:numFmt w:val="bullet"/>
+      <w:lvlText w:val=""/>
+      <w:lvlJc w:val="left"/>
+      <w:pPr>
+        <w:tabs>
+          <w:tab w:val="num" w:pos="720"/>
+        </w:tabs>
+        <w:ind w:left="1200" w:hanging="480"/>
+      </w:pPr>
+      <w:rPr>
+        <w:rFonts w:ascii="Symbol" w:hAnsi="Symbol" w:cs="Symbol" w:hint="default"/>
+      </w:rPr>
+    </w:lvl>
+    <w:lvl w:ilvl="2">
+      <w:numFmt w:val="bullet"/>
+      <w:lvlText w:val=""/>
+      <w:lvlJc w:val="left"/>
+      <w:pPr>
+        <w:tabs>
+          <w:tab w:val="num" w:pos="1440"/>
+        </w:tabs>
+        <w:ind w:left="1920" w:hanging="480"/>
+      </w:pPr>
+      <w:rPr>
+        <w:rFonts w:ascii="Symbol" w:hAnsi="Symbol" w:cs="Symbol" w:hint="default"/>
+      </w:rPr>
+    </w:lvl>
+    <w:lvl w:ilvl="3">
+      <w:numFmt w:val="bullet"/>
+      <w:lvlText w:val=""/>
+      <w:lvlJc w:val="left"/>
+      <w:pPr>
+        <w:tabs>
+          <w:tab w:val="num" w:pos="2160"/>
+        </w:tabs>
+        <w:ind w:left="2640" w:hanging="480"/>
+      </w:pPr>
+      <w:rPr>
+        <w:rFonts w:ascii="Symbol" w:hAnsi="Symbol" w:cs="Symbol" w:hint="default"/>
+      </w:rPr>
+    </w:lvl>
+    <w:lvl w:ilvl="4">
+      <w:numFmt w:val="bullet"/>
+      <w:lvlText w:val=""/>
+      <w:lvlJc w:val="left"/>
+      <w:pPr>
+        <w:tabs>
+          <w:tab w:val="num" w:pos="2880"/>
+        </w:tabs>
+        <w:ind w:left="3360" w:hanging="480"/>
+      </w:pPr>
+      <w:rPr>
+        <w:rFonts w:ascii="Symbol" w:hAnsi="Symbol" w:cs="Symbol" w:hint="default"/>
+      </w:rPr>
+    </w:lvl>
+    <w:lvl w:ilvl="5">
+      <w:numFmt w:val="bullet"/>
+      <w:lvlText w:val=""/>
+      <w:lvlJc w:val="left"/>
+      <w:pPr>
+        <w:tabs>
+          <w:tab w:val="num" w:pos="3600"/>
+        </w:tabs>
+        <w:ind w:left="4080" w:hanging="480"/>
+      </w:pPr>
+      <w:rPr>
+        <w:rFonts w:ascii="Symbol" w:hAnsi="Symbol" w:cs="Symbol" w:hint="default"/>
+      </w:rPr>
+    </w:lvl>
+    <w:lvl w:ilvl="6">
+      <w:numFmt w:val="bullet"/>
+      <w:lvlText w:val=""/>
+      <w:lvlJc w:val="left"/>
+      <w:pPr>
+        <w:tabs>
+          <w:tab w:val="num" w:pos="4320"/>
+        </w:tabs>
+        <w:ind w:left="4800" w:hanging="480"/>
+      </w:pPr>
+      <w:rPr>
+        <w:rFonts w:ascii="Symbol" w:hAnsi="Symbol" w:cs="Symbol" w:hint="default"/>
+      </w:rPr>
+    </w:lvl>
+    <w:lvl w:ilvl="7">
+      <w:numFmt w:val="bullet"/>
+      <w:lvlText w:val=""/>
+      <w:lvlJc w:val="left"/>
+      <w:pPr>
+        <w:tabs>
+          <w:tab w:val="num" w:pos="5040"/>
+        </w:tabs>
+        <w:ind w:left="5520" w:hanging="480"/>
+      </w:pPr>
+      <w:rPr>
+        <w:rFonts w:ascii="Symbol" w:hAnsi="Symbol" w:cs="Symbol" w:hint="default"/>
+      </w:rPr>
+    </w:lvl>
+    <w:lvl w:ilvl="8">
+      <w:numFmt w:val="bullet"/>
+      <w:lvlText w:val=""/>
+      <w:lvlJc w:val="left"/>
+      <w:pPr>
+        <w:tabs>
+          <w:tab w:val="num" w:pos="5760"/>
+        </w:tabs>
+        <w:ind w:left="6240" w:hanging="480"/>
+      </w:pPr>
+      <w:rPr>
+        <w:rFonts w:ascii="Symbol" w:hAnsi="Symbol" w:cs="Symbol" w:hint="default"/>
+      </w:rPr>
+    </w:lvl>
+  </w:abstractNum>
+  <w:abstractNum w:abstractNumId="2" w15:restartNumberingAfterBreak="0">
+    <w:nsid w:val="42C256C3"/>
+    <w:multiLevelType w:val="multilevel"/>
+    <w:tmpl w:val="8048BD5E"/>
+    <w:lvl w:ilvl="0">
+      <w:numFmt w:val="bullet"/>
+      <w:lvlText w:val=""/>
+      <w:lvlJc w:val="left"/>
+      <w:pPr>
+        <w:tabs>
+          <w:tab w:val="num" w:pos="0"/>
+        </w:tabs>
+        <w:ind w:left="480" w:hanging="480"/>
+      </w:pPr>
+      <w:rPr>
+        <w:rFonts w:ascii="Symbol" w:hAnsi="Symbol" w:cs="Symbol" w:hint="default"/>
+      </w:rPr>
+    </w:lvl>
+    <w:lvl w:ilvl="1">
+      <w:numFmt w:val="bullet"/>
+      <w:lvlText w:val=""/>
+      <w:lvlJc w:val="left"/>
+      <w:pPr>
+        <w:tabs>
+          <w:tab w:val="num" w:pos="720"/>
+        </w:tabs>
+        <w:ind w:left="1200" w:hanging="480"/>
+      </w:pPr>
+      <w:rPr>
+        <w:rFonts w:ascii="Symbol" w:hAnsi="Symbol" w:cs="Symbol" w:hint="default"/>
+      </w:rPr>
+    </w:lvl>
+    <w:lvl w:ilvl="2">
+      <w:numFmt w:val="bullet"/>
+      <w:lvlText w:val=""/>
+      <w:lvlJc w:val="left"/>
+      <w:pPr>
+        <w:tabs>
+          <w:tab w:val="num" w:pos="1440"/>
+        </w:tabs>
+        <w:ind w:left="1920" w:hanging="480"/>
+      </w:pPr>
+      <w:rPr>
+        <w:rFonts w:ascii="Symbol" w:hAnsi="Symbol" w:cs="Symbol" w:hint="default"/>
+      </w:rPr>
+    </w:lvl>
+    <w:lvl w:ilvl="3">
+      <w:numFmt w:val="bullet"/>
+      <w:lvlText w:val=""/>
+      <w:lvlJc w:val="left"/>
+      <w:pPr>
+        <w:tabs>
+          <w:tab w:val="num" w:pos="2160"/>
+        </w:tabs>
+        <w:ind w:left="2640" w:hanging="480"/>
+      </w:pPr>
+      <w:rPr>
+        <w:rFonts w:ascii="Symbol" w:hAnsi="Symbol" w:cs="Symbol" w:hint="default"/>
+      </w:rPr>
+    </w:lvl>
+    <w:lvl w:ilvl="4">
+      <w:numFmt w:val="bullet"/>
+      <w:lvlText w:val=""/>
+      <w:lvlJc w:val="left"/>
+      <w:pPr>
+        <w:tabs>
+          <w:tab w:val="num" w:pos="2880"/>
+        </w:tabs>
+        <w:ind w:left="3360" w:hanging="480"/>
+      </w:pPr>
+      <w:rPr>
+        <w:rFonts w:ascii="Symbol" w:hAnsi="Symbol" w:cs="Symbol" w:hint="default"/>
+      </w:rPr>
+    </w:lvl>
+    <w:lvl w:ilvl="5">
+      <w:numFmt w:val="bullet"/>
+      <w:lvlText w:val=""/>
+      <w:lvlJc w:val="left"/>
+      <w:pPr>
+        <w:tabs>
+          <w:tab w:val="num" w:pos="3600"/>
+        </w:tabs>
+        <w:ind w:left="4080" w:hanging="480"/>
+      </w:pPr>
+      <w:rPr>
+        <w:rFonts w:ascii="Symbol" w:hAnsi="Symbol" w:cs="Symbol" w:hint="default"/>
+      </w:rPr>
+    </w:lvl>
+    <w:lvl w:ilvl="6">
+      <w:numFmt w:val="bullet"/>
+      <w:lvlText w:val=""/>
+      <w:lvlJc w:val="left"/>
+      <w:pPr>
+        <w:tabs>
+          <w:tab w:val="num" w:pos="4320"/>
+        </w:tabs>
+        <w:ind w:left="4800" w:hanging="480"/>
+      </w:pPr>
+      <w:rPr>
+        <w:rFonts w:ascii="Symbol" w:hAnsi="Symbol" w:cs="Symbol" w:hint="default"/>
+      </w:rPr>
+    </w:lvl>
+    <w:lvl w:ilvl="7">
+      <w:numFmt w:val="bullet"/>
+      <w:lvlText w:val=""/>
+      <w:lvlJc w:val="left"/>
+      <w:pPr>
+        <w:tabs>
+          <w:tab w:val="num" w:pos="5040"/>
+        </w:tabs>
+        <w:ind w:left="5520" w:hanging="480"/>
+      </w:pPr>
+      <w:rPr>
+        <w:rFonts w:ascii="Symbol" w:hAnsi="Symbol" w:cs="Symbol" w:hint="default"/>
+      </w:rPr>
+    </w:lvl>
+    <w:lvl w:ilvl="8">
+      <w:numFmt w:val="bullet"/>
+      <w:lvlText w:val=""/>
+      <w:lvlJc w:val="left"/>
+      <w:pPr>
+        <w:tabs>
+          <w:tab w:val="num" w:pos="5760"/>
+        </w:tabs>
+        <w:ind w:left="6240" w:hanging="480"/>
+      </w:pPr>
+      <w:rPr>
+        <w:rFonts w:ascii="Symbol" w:hAnsi="Symbol" w:cs="Symbol" w:hint="default"/>
+      </w:rPr>
     </w:lvl>
   </w:abstractNum>
   <w:num w:numId="1">
+    <w:abstractNumId w:val="2"/>
+  </w:num>
+  <w:num w:numId="2">
     <w:abstractNumId w:val="1"/>
   </w:num>
-  <w:num w:numId="2">
-    <w:abstractNumId w:val="2"/>
-  </w:num>
   <w:num w:numId="3">
-    <w:abstractNumId w:val="3"/>
+    <w:abstractNumId w:val="0"/>
   </w:num>
   <w:num w:numId="4">
-    <w:abstractNumId w:val="1"/>
+    <w:abstractNumId w:val="2"/>
   </w:num>
 </w:numbering>
 </file>
 
 <file path=word/styles.xml><?xml version="1.0" encoding="utf-8"?>
-<w:styles xmlns:w="http://schemas.openxmlformats.org/wordprocessingml/2006/main" xmlns:w14="http://schemas.microsoft.com/office/word/2010/wordml" xmlns:mc="http://schemas.openxmlformats.org/markup-compatibility/2006" mc:Ignorable="w14">
+<w:styles xmlns:mc="http://schemas.openxmlformats.org/markup-compatibility/2006" xmlns:r="http://schemas.openxmlformats.org/officeDocument/2006/relationships" xmlns:w="http://schemas.openxmlformats.org/wordprocessingml/2006/main" xmlns:w14="http://schemas.microsoft.com/office/word/2010/wordml" xmlns:w15="http://schemas.microsoft.com/office/word/2012/wordml" xmlns:w16se="http://schemas.microsoft.com/office/word/2015/wordml/symex" mc:Ignorable="w14 w15 w16se">
   <w:docDefaults>
     <w:rPrDefault>
       <w:rPr>
-        <w:rFonts w:ascii="Cambria" w:hAnsi="Cambria" w:eastAsia="Cambria" w:cs="" w:asciiTheme="minorHAnsi" w:cstheme="minorBidi" w:eastAsiaTheme="minorHAnsi" w:hAnsiTheme="minorHAnsi"/>
+        <w:rFonts w:asciiTheme="minorHAnsi" w:eastAsiaTheme="minorHAnsi" w:hAnsiTheme="minorHAnsi" w:cstheme="minorBidi"/>
         <w:sz w:val="24"/>
         <w:szCs w:val="24"/>
         <w:lang w:val="en-US" w:eastAsia="en-US" w:bidi="ar-SA"/>
@@ -1363,43 +1234,353 @@
     </w:rPrDefault>
     <w:pPrDefault>
       <w:pPr>
-        <w:suppressAutoHyphens w:val="true"/>
+        <w:suppressAutoHyphens/>
       </w:pPr>
     </w:pPrDefault>
   </w:docDefaults>
-  <w:latentStyles w:defLockedState="0" w:defUIPriority="0" w:defSemiHidden="0" w:defUnhideWhenUsed="0" w:defQFormat="0" w:count="276"/>
-  <w:style w:type="paragraph" w:styleId="Normal" w:default="1">
+  <w:latentStyles w:defLockedState="0" w:defUIPriority="0" w:defSemiHidden="0" w:defUnhideWhenUsed="0" w:defQFormat="0" w:count="371">
+    <w:lsdException w:name="index 1" w:semiHidden="1" w:unhideWhenUsed="1"/>
+    <w:lsdException w:name="index 7" w:semiHidden="1" w:unhideWhenUsed="1"/>
+    <w:lsdException w:name="index 8" w:semiHidden="1" w:unhideWhenUsed="1"/>
+    <w:lsdException w:name="index 9" w:semiHidden="1" w:unhideWhenUsed="1"/>
+    <w:lsdException w:name="toc 1" w:semiHidden="1" w:unhideWhenUsed="1"/>
+    <w:lsdException w:name="toc 2" w:semiHidden="1" w:unhideWhenUsed="1"/>
+    <w:lsdException w:name="toc 3" w:semiHidden="1" w:unhideWhenUsed="1"/>
+    <w:lsdException w:name="toc 4" w:semiHidden="1" w:unhideWhenUsed="1"/>
+    <w:lsdException w:name="toc 5" w:semiHidden="1" w:unhideWhenUsed="1"/>
+    <w:lsdException w:name="toc 6" w:semiHidden="1" w:unhideWhenUsed="1"/>
+    <w:lsdException w:name="toc 7" w:semiHidden="1" w:unhideWhenUsed="1"/>
+    <w:lsdException w:name="toc 8" w:semiHidden="1" w:unhideWhenUsed="1"/>
+    <w:lsdException w:name="toc 9" w:semiHidden="1" w:unhideWhenUsed="1"/>
+    <w:lsdException w:name="Normal Indent" w:semiHidden="1" w:unhideWhenUsed="1"/>
+    <w:lsdException w:name="footnote text" w:semiHidden="1" w:unhideWhenUsed="1"/>
+    <w:lsdException w:name="annotation text" w:semiHidden="1" w:unhideWhenUsed="1"/>
+    <w:lsdException w:name="header" w:semiHidden="1" w:unhideWhenUsed="1"/>
+    <w:lsdException w:name="footer" w:semiHidden="1" w:unhideWhenUsed="1"/>
+    <w:lsdException w:name="index heading" w:semiHidden="1" w:unhideWhenUsed="1"/>
+    <w:lsdException w:name="caption" w:semiHidden="1" w:unhideWhenUsed="1"/>
+    <w:lsdException w:name="table of figures" w:semiHidden="1" w:unhideWhenUsed="1"/>
+    <w:lsdException w:name="envelope address" w:semiHidden="1" w:unhideWhenUsed="1"/>
+    <w:lsdException w:name="envelope return" w:semiHidden="1" w:unhideWhenUsed="1"/>
+    <w:lsdException w:name="footnote reference" w:semiHidden="1" w:unhideWhenUsed="1"/>
+    <w:lsdException w:name="annotation reference" w:semiHidden="1" w:unhideWhenUsed="1"/>
+    <w:lsdException w:name="line number" w:semiHidden="1" w:unhideWhenUsed="1"/>
+    <w:lsdException w:name="page number" w:semiHidden="1" w:unhideWhenUsed="1"/>
+    <w:lsdException w:name="endnote reference" w:semiHidden="1" w:unhideWhenUsed="1"/>
+    <w:lsdException w:name="endnote text" w:semiHidden="1" w:unhideWhenUsed="1"/>
+    <w:lsdException w:name="table of authorities" w:semiHidden="1" w:unhideWhenUsed="1"/>
+    <w:lsdException w:name="macro" w:semiHidden="1" w:unhideWhenUsed="1"/>
+    <w:lsdException w:name="toa heading" w:semiHidden="1" w:unhideWhenUsed="1"/>
+    <w:lsdException w:name="List" w:semiHidden="1" w:unhideWhenUsed="1"/>
+    <w:lsdException w:name="List Bullet" w:semiHidden="1" w:unhideWhenUsed="1"/>
+    <w:lsdException w:name="List Number" w:semiHidden="1" w:unhideWhenUsed="1"/>
+    <w:lsdException w:name="List 2" w:semiHidden="1" w:unhideWhenUsed="1"/>
+    <w:lsdException w:name="List 3" w:semiHidden="1" w:unhideWhenUsed="1"/>
+    <w:lsdException w:name="List 4" w:semiHidden="1" w:unhideWhenUsed="1"/>
+    <w:lsdException w:name="List 5" w:semiHidden="1" w:unhideWhenUsed="1"/>
+    <w:lsdException w:name="List Bullet 2" w:semiHidden="1" w:unhideWhenUsed="1"/>
+    <w:lsdException w:name="List Bullet 3" w:semiHidden="1" w:unhideWhenUsed="1"/>
+    <w:lsdException w:name="List Bullet 4" w:semiHidden="1" w:unhideWhenUsed="1"/>
+    <w:lsdException w:name="List Bullet 5" w:semiHidden="1" w:unhideWhenUsed="1"/>
+    <w:lsdException w:name="List Number 3" w:semiHidden="1" w:unhideWhenUsed="1"/>
+    <w:lsdException w:name="List Number 4" w:semiHidden="1" w:unhideWhenUsed="1"/>
+    <w:lsdException w:name="Closing" w:semiHidden="1" w:unhideWhenUsed="1"/>
+    <w:lsdException w:name="Signature" w:semiHidden="1" w:unhideWhenUsed="1"/>
+    <w:lsdException w:name="Default Paragraph Font" w:semiHidden="1" w:unhideWhenUsed="1"/>
+    <w:lsdException w:name="Body Text" w:semiHidden="1" w:unhideWhenUsed="1"/>
+    <w:lsdException w:name="Body Text Indent" w:semiHidden="1" w:unhideWhenUsed="1"/>
+    <w:lsdException w:name="List Continue" w:semiHidden="1" w:unhideWhenUsed="1"/>
+    <w:lsdException w:name="List Continue 2" w:semiHidden="1" w:unhideWhenUsed="1"/>
+    <w:lsdException w:name="List Continue 3" w:semiHidden="1" w:unhideWhenUsed="1"/>
+    <w:lsdException w:name="List Continue 4" w:semiHidden="1" w:unhideWhenUsed="1"/>
+    <w:lsdException w:name="List Continue 5" w:semiHidden="1" w:unhideWhenUsed="1"/>
+    <w:lsdException w:name="Message Header" w:semiHidden="1" w:unhideWhenUsed="1"/>
+    <w:lsdException w:name="Salutation" w:semiHidden="1" w:unhideWhenUsed="1"/>
+    <w:lsdException w:name="Date" w:semiHidden="1" w:unhideWhenUsed="1"/>
+    <w:lsdException w:name="Body Text First Indent" w:semiHidden="1" w:unhideWhenUsed="1"/>
+    <w:lsdException w:name="Body Text First Indent 2" w:semiHidden="1" w:unhideWhenUsed="1"/>
+    <w:lsdException w:name="Note Heading" w:semiHidden="1" w:unhideWhenUsed="1"/>
+    <w:lsdException w:name="Body Text 2" w:semiHidden="1" w:unhideWhenUsed="1"/>
+    <w:lsdException w:name="Body Text 3" w:semiHidden="1" w:unhideWhenUsed="1"/>
+    <w:lsdException w:name="Body Text Indent 2" w:semiHidden="1" w:unhideWhenUsed="1"/>
+    <w:lsdException w:name="Document Map" w:semiHidden="1" w:unhideWhenUsed="1"/>
+    <w:lsdException w:name="Plain Text" w:semiHidden="1" w:unhideWhenUsed="1"/>
+    <w:lsdException w:name="E-mail Signature" w:semiHidden="1" w:unhideWhenUsed="1"/>
+    <w:lsdException w:name="HTML Top of Form" w:semiHidden="1" w:unhideWhenUsed="1"/>
+    <w:lsdException w:name="HTML Bottom of Form" w:semiHidden="1" w:unhideWhenUsed="1"/>
+    <w:lsdException w:name="Normal (Web)" w:semiHidden="1" w:unhideWhenUsed="1"/>
+    <w:lsdException w:name="HTML Acronym" w:semiHidden="1" w:unhideWhenUsed="1"/>
+    <w:lsdException w:name="HTML Address" w:semiHidden="1" w:unhideWhenUsed="1"/>
+    <w:lsdException w:name="HTML Cite" w:semiHidden="1" w:unhideWhenUsed="1"/>
+    <w:lsdException w:name="HTML Code" w:semiHidden="1" w:unhideWhenUsed="1"/>
+    <w:lsdException w:name="HTML Definition" w:semiHidden="1" w:unhideWhenUsed="1"/>
+    <w:lsdException w:name="HTML Keyboard" w:semiHidden="1" w:unhideWhenUsed="1"/>
+    <w:lsdException w:name="HTML Preformatted" w:semiHidden="1" w:unhideWhenUsed="1"/>
+    <w:lsdException w:name="HTML Sample" w:semiHidden="1" w:unhideWhenUsed="1"/>
+    <w:lsdException w:name="HTML Typewriter" w:semiHidden="1" w:unhideWhenUsed="1"/>
+    <w:lsdException w:name="HTML Variable" w:semiHidden="1" w:unhideWhenUsed="1"/>
+    <w:lsdException w:name="Normal Table" w:semiHidden="1" w:unhideWhenUsed="1"/>
+    <w:lsdException w:name="annotation subject" w:semiHidden="1" w:unhideWhenUsed="1"/>
+    <w:lsdException w:name="No List" w:semiHidden="1" w:unhideWhenUsed="1"/>
+    <w:lsdException w:name="Outline List 1" w:semiHidden="1" w:unhideWhenUsed="1"/>
+    <w:lsdException w:name="Outline List 2" w:semiHidden="1" w:unhideWhenUsed="1"/>
+    <w:lsdException w:name="Outline List 3" w:semiHidden="1" w:unhideWhenUsed="1"/>
+    <w:lsdException w:name="Table Simple 1" w:semiHidden="1" w:unhideWhenUsed="1"/>
+    <w:lsdException w:name="Table Simple 2" w:semiHidden="1" w:unhideWhenUsed="1"/>
+    <w:lsdException w:name="Table Simple 3" w:semiHidden="1" w:unhideWhenUsed="1"/>
+    <w:lsdException w:name="Table Classic 1" w:semiHidden="1" w:unhideWhenUsed="1"/>
+    <w:lsdException w:name="Table Classic 2" w:semiHidden="1" w:unhideWhenUsed="1"/>
+    <w:lsdException w:name="Table Classic 3" w:semiHidden="1" w:unhideWhenUsed="1"/>
+    <w:lsdException w:name="Table Classic 4" w:semiHidden="1" w:unhideWhenUsed="1"/>
+    <w:lsdException w:name="Table Colorful 1" w:semiHidden="1" w:unhideWhenUsed="1"/>
+    <w:lsdException w:name="Table Colorful 2" w:semiHidden="1" w:unhideWhenUsed="1"/>
+    <w:lsdException w:name="Table Colorful 3" w:semiHidden="1" w:unhideWhenUsed="1"/>
+    <w:lsdException w:name="Table Columns 1" w:semiHidden="1" w:unhideWhenUsed="1"/>
+    <w:lsdException w:name="Table Columns 2" w:semiHidden="1" w:unhideWhenUsed="1"/>
+    <w:lsdException w:name="Table Columns 3" w:semiHidden="1" w:unhideWhenUsed="1"/>
+    <w:lsdException w:name="Table Columns 4" w:semiHidden="1" w:unhideWhenUsed="1"/>
+    <w:lsdException w:name="Table Columns 5" w:semiHidden="1" w:unhideWhenUsed="1"/>
+    <w:lsdException w:name="Table Grid 1" w:semiHidden="1" w:unhideWhenUsed="1"/>
+    <w:lsdException w:name="Table Grid 2" w:semiHidden="1" w:unhideWhenUsed="1"/>
+    <w:lsdException w:name="Table Grid 3" w:semiHidden="1" w:unhideWhenUsed="1"/>
+    <w:lsdException w:name="Table Grid 4" w:semiHidden="1" w:unhideWhenUsed="1"/>
+    <w:lsdException w:name="Table Grid 5" w:semiHidden="1" w:unhideWhenUsed="1"/>
+    <w:lsdException w:name="Table Grid 6" w:semiHidden="1" w:unhideWhenUsed="1"/>
+    <w:lsdException w:name="Table Grid 7" w:semiHidden="1" w:unhideWhenUsed="1"/>
+    <w:lsdException w:name="Table Grid 8" w:semiHidden="1" w:unhideWhenUsed="1"/>
+    <w:lsdException w:name="Table List 1" w:semiHidden="1" w:unhideWhenUsed="1"/>
+    <w:lsdException w:name="Table List 2" w:semiHidden="1" w:unhideWhenUsed="1"/>
+    <w:lsdException w:name="Table List 3" w:semiHidden="1" w:unhideWhenUsed="1"/>
+    <w:lsdException w:name="Table List 4" w:semiHidden="1" w:unhideWhenUsed="1"/>
+    <w:lsdException w:name="Table List 5" w:semiHidden="1" w:unhideWhenUsed="1"/>
+    <w:lsdException w:name="Table List 6" w:semiHidden="1" w:unhideWhenUsed="1"/>
+    <w:lsdException w:name="Table List 7" w:semiHidden="1" w:unhideWhenUsed="1"/>
+    <w:lsdException w:name="Table List 8" w:semiHidden="1" w:unhideWhenUsed="1"/>
+    <w:lsdException w:name="Table 3D effects 1" w:semiHidden="1" w:unhideWhenUsed="1"/>
+    <w:lsdException w:name="Table 3D effects 2" w:semiHidden="1" w:unhideWhenUsed="1"/>
+    <w:lsdException w:name="Table 3D effects 3" w:semiHidden="1" w:unhideWhenUsed="1"/>
+    <w:lsdException w:name="Table Contemporary" w:semiHidden="1" w:unhideWhenUsed="1"/>
+    <w:lsdException w:name="Table Elegant" w:semiHidden="1" w:unhideWhenUsed="1"/>
+    <w:lsdException w:name="Table Professional" w:semiHidden="1" w:unhideWhenUsed="1"/>
+    <w:lsdException w:name="Table Subtle 1" w:semiHidden="1" w:unhideWhenUsed="1"/>
+    <w:lsdException w:name="Table Subtle 2" w:semiHidden="1" w:unhideWhenUsed="1"/>
+    <w:lsdException w:name="Table Web 1" w:semiHidden="1" w:unhideWhenUsed="1"/>
+    <w:lsdException w:name="Table Web 2" w:semiHidden="1" w:unhideWhenUsed="1"/>
+    <w:lsdException w:name="Table Web 3" w:semiHidden="1" w:unhideWhenUsed="1"/>
+    <w:lsdException w:name="Balloon Text" w:semiHidden="1" w:unhideWhenUsed="1"/>
+    <w:lsdException w:name="Table Theme" w:semiHidden="1" w:unhideWhenUsed="1"/>
+    <w:lsdException w:name="Placeholder Text" w:semiHidden="1"/>
+    <w:lsdException w:name="Light Shading"/>
+    <w:lsdException w:name="Light List"/>
+    <w:lsdException w:name="Light Grid"/>
+    <w:lsdException w:name="Medium Shading 1"/>
+    <w:lsdException w:name="Medium Shading 2"/>
+    <w:lsdException w:name="Medium List 1"/>
+    <w:lsdException w:name="Medium List 2"/>
+    <w:lsdException w:name="Light Shading Accent 1"/>
+    <w:lsdException w:name="Light List Accent 1"/>
+    <w:lsdException w:name="Light Grid Accent 1"/>
+    <w:lsdException w:name="Medium Shading 1 Accent 1"/>
+    <w:lsdException w:name="Medium Shading 2 Accent 1"/>
+    <w:lsdException w:name="Medium List 1 Accent 1"/>
+    <w:lsdException w:name="Revision" w:semiHidden="1"/>
+    <w:lsdException w:name="Medium List 2 Accent 1"/>
+    <w:lsdException w:name="Medium Grid 1 Accent 1"/>
+    <w:lsdException w:name="Medium Grid 2 Accent 1"/>
+    <w:lsdException w:name="Medium Grid 3 Accent 1"/>
+    <w:lsdException w:name="Dark List Accent 1"/>
+    <w:lsdException w:name="Colorful Shading Accent 1"/>
+    <w:lsdException w:name="Colorful List Accent 1"/>
+    <w:lsdException w:name="Colorful Grid Accent 1"/>
+    <w:lsdException w:name="Light Shading Accent 2"/>
+    <w:lsdException w:name="Light List Accent 2"/>
+    <w:lsdException w:name="Light Grid Accent 2"/>
+    <w:lsdException w:name="Medium Shading 1 Accent 2"/>
+    <w:lsdException w:name="Medium Shading 2 Accent 2"/>
+    <w:lsdException w:name="Medium List 1 Accent 2"/>
+    <w:lsdException w:name="Medium List 2 Accent 2"/>
+    <w:lsdException w:name="Medium Grid 1 Accent 2"/>
+    <w:lsdException w:name="Medium Grid 2 Accent 2"/>
+    <w:lsdException w:name="Medium Grid 3 Accent 2"/>
+    <w:lsdException w:name="Dark List Accent 2"/>
+    <w:lsdException w:name="Colorful Shading Accent 2"/>
+    <w:lsdException w:name="Colorful List Accent 2"/>
+    <w:lsdException w:name="Colorful Grid Accent 2"/>
+    <w:lsdException w:name="Light Shading Accent 3"/>
+    <w:lsdException w:name="Light List Accent 3"/>
+    <w:lsdException w:name="Light Grid Accent 3"/>
+    <w:lsdException w:name="Medium Shading 1 Accent 3"/>
+    <w:lsdException w:name="Medium Shading 2 Accent 3"/>
+    <w:lsdException w:name="Medium List 1 Accent 3"/>
+    <w:lsdException w:name="Medium List 2 Accent 3"/>
+    <w:lsdException w:name="Medium Grid 1 Accent 3"/>
+    <w:lsdException w:name="Medium Grid 2 Accent 3"/>
+    <w:lsdException w:name="Medium Grid 3 Accent 3"/>
+    <w:lsdException w:name="Dark List Accent 3"/>
+    <w:lsdException w:name="Colorful Shading Accent 3"/>
+    <w:lsdException w:name="Colorful List Accent 3"/>
+    <w:lsdException w:name="Colorful Grid Accent 3"/>
+    <w:lsdException w:name="Light Shading Accent 4"/>
+    <w:lsdException w:name="Light List Accent 4"/>
+    <w:lsdException w:name="Light Grid Accent 4"/>
+    <w:lsdException w:name="Medium Shading 1 Accent 4"/>
+    <w:lsdException w:name="Medium Shading 2 Accent 4"/>
+    <w:lsdException w:name="Medium List 1 Accent 4"/>
+    <w:lsdException w:name="Medium List 2 Accent 4"/>
+    <w:lsdException w:name="Medium Grid 1 Accent 4"/>
+    <w:lsdException w:name="Medium Grid 2 Accent 4"/>
+    <w:lsdException w:name="Medium Grid 3 Accent 4"/>
+    <w:lsdException w:name="Dark List Accent 4"/>
+    <w:lsdException w:name="Colorful Shading Accent 4"/>
+    <w:lsdException w:name="Colorful List Accent 4"/>
+    <w:lsdException w:name="Colorful Grid Accent 4"/>
+    <w:lsdException w:name="Light Shading Accent 5"/>
+    <w:lsdException w:name="Light List Accent 5"/>
+    <w:lsdException w:name="Light Grid Accent 5"/>
+    <w:lsdException w:name="Medium Shading 1 Accent 5"/>
+    <w:lsdException w:name="Medium Shading 2 Accent 5"/>
+    <w:lsdException w:name="Medium List 1 Accent 5"/>
+    <w:lsdException w:name="Medium List 2 Accent 5"/>
+    <w:lsdException w:name="Medium Grid 1 Accent 5"/>
+    <w:lsdException w:name="Medium Grid 2 Accent 5"/>
+    <w:lsdException w:name="Medium Grid 3 Accent 5"/>
+    <w:lsdException w:name="Dark List Accent 5"/>
+    <w:lsdException w:name="Colorful Shading Accent 5"/>
+    <w:lsdException w:name="Colorful List Accent 5"/>
+    <w:lsdException w:name="Colorful Grid Accent 5"/>
+    <w:lsdException w:name="Light Shading Accent 6"/>
+    <w:lsdException w:name="Light List Accent 6"/>
+    <w:lsdException w:name="Light Grid Accent 6"/>
+    <w:lsdException w:name="Medium Shading 1 Accent 6"/>
+    <w:lsdException w:name="Medium Shading 2 Accent 6"/>
+    <w:lsdException w:name="Medium List 1 Accent 6"/>
+    <w:lsdException w:name="Medium List 2 Accent 6"/>
+    <w:lsdException w:name="Medium Grid 1 Accent 6"/>
+    <w:lsdException w:name="Medium Grid 2 Accent 6"/>
+    <w:lsdException w:name="Medium Grid 3 Accent 6"/>
+    <w:lsdException w:name="Dark List Accent 6"/>
+    <w:lsdException w:name="Colorful Shading Accent 6"/>
+    <w:lsdException w:name="Colorful List Accent 6"/>
+    <w:lsdException w:name="Colorful Grid Accent 6"/>
+    <w:lsdException w:name="Bibliography" w:semiHidden="1" w:unhideWhenUsed="1"/>
+    <w:lsdException w:name="TOC Heading" w:semiHidden="1" w:unhideWhenUsed="1"/>
+    <w:lsdException w:name="Grid Table 4" w:uiPriority="49"/>
+    <w:lsdException w:name="Grid Table 5 Dark" w:uiPriority="50"/>
+    <w:lsdException w:name="Grid Table 6 Colorful" w:uiPriority="51"/>
+    <w:lsdException w:name="Grid Table 7 Colorful" w:uiPriority="52"/>
+    <w:lsdException w:name="Grid Table 1 Light Accent 1" w:uiPriority="46"/>
+    <w:lsdException w:name="Grid Table 2 Accent 1" w:uiPriority="47"/>
+    <w:lsdException w:name="Grid Table 3 Accent 1" w:uiPriority="48"/>
+    <w:lsdException w:name="Grid Table 4 Accent 1" w:uiPriority="49"/>
+    <w:lsdException w:name="Grid Table 5 Dark Accent 1" w:uiPriority="50"/>
+    <w:lsdException w:name="Grid Table 6 Colorful Accent 1" w:uiPriority="51"/>
+    <w:lsdException w:name="Grid Table 7 Colorful Accent 1" w:uiPriority="52"/>
+    <w:lsdException w:name="Grid Table 1 Light Accent 2" w:uiPriority="46"/>
+    <w:lsdException w:name="Grid Table 2 Accent 2" w:uiPriority="47"/>
+    <w:lsdException w:name="Grid Table 3 Accent 2" w:uiPriority="48"/>
+    <w:lsdException w:name="Grid Table 4 Accent 2" w:uiPriority="49"/>
+    <w:lsdException w:name="Grid Table 5 Dark Accent 2" w:uiPriority="50"/>
+    <w:lsdException w:name="Grid Table 6 Colorful Accent 2" w:uiPriority="51"/>
+    <w:lsdException w:name="Grid Table 7 Colorful Accent 2" w:uiPriority="52"/>
+    <w:lsdException w:name="Grid Table 1 Light Accent 3" w:uiPriority="46"/>
+    <w:lsdException w:name="Grid Table 2 Accent 3" w:uiPriority="47"/>
+    <w:lsdException w:name="Grid Table 3 Accent 3" w:uiPriority="48"/>
+    <w:lsdException w:name="Grid Table 4 Accent 3" w:uiPriority="49"/>
+    <w:lsdException w:name="Grid Table 5 Dark Accent 3" w:uiPriority="50"/>
+    <w:lsdException w:name="Grid Table 6 Colorful Accent 3" w:uiPriority="51"/>
+    <w:lsdException w:name="Grid Table 7 Colorful Accent 3" w:uiPriority="52"/>
+    <w:lsdException w:name="Grid Table 1 Light Accent 4" w:uiPriority="46"/>
+    <w:lsdException w:name="Grid Table 2 Accent 4" w:uiPriority="47"/>
+    <w:lsdException w:name="Grid Table 3 Accent 4" w:uiPriority="48"/>
+    <w:lsdException w:name="Grid Table 4 Accent 4" w:uiPriority="49"/>
+    <w:lsdException w:name="Grid Table 5 Dark Accent 4" w:uiPriority="50"/>
+    <w:lsdException w:name="Grid Table 6 Colorful Accent 4" w:uiPriority="51"/>
+    <w:lsdException w:name="Grid Table 7 Colorful Accent 4" w:uiPriority="52"/>
+    <w:lsdException w:name="Grid Table 1 Light Accent 5" w:uiPriority="46"/>
+    <w:lsdException w:name="Grid Table 2 Accent 5" w:uiPriority="47"/>
+    <w:lsdException w:name="Grid Table 3 Accent 5" w:uiPriority="48"/>
+    <w:lsdException w:name="Grid Table 4 Accent 5" w:uiPriority="49"/>
+    <w:lsdException w:name="Grid Table 5 Dark Accent 5" w:uiPriority="50"/>
+    <w:lsdException w:name="Grid Table 6 Colorful Accent 5" w:uiPriority="51"/>
+    <w:lsdException w:name="Grid Table 7 Colorful Accent 5" w:uiPriority="52"/>
+    <w:lsdException w:name="Grid Table 1 Light Accent 6" w:uiPriority="46"/>
+    <w:lsdException w:name="Grid Table 2 Accent 6" w:uiPriority="47"/>
+    <w:lsdException w:name="Grid Table 3 Accent 6" w:uiPriority="48"/>
+    <w:lsdException w:name="Grid Table 4 Accent 6" w:uiPriority="49"/>
+    <w:lsdException w:name="Grid Table 5 Dark Accent 6" w:uiPriority="50"/>
+    <w:lsdException w:name="Grid Table 6 Colorful Accent 6" w:uiPriority="51"/>
+    <w:lsdException w:name="Grid Table 7 Colorful Accent 6" w:uiPriority="52"/>
+    <w:lsdException w:name="List Table 1 Light" w:uiPriority="46"/>
+    <w:lsdException w:name="List Table 2" w:uiPriority="47"/>
+    <w:lsdException w:name="List Table 3" w:uiPriority="48"/>
+    <w:lsdException w:name="List Table 4" w:uiPriority="49"/>
+    <w:lsdException w:name="List Table 5 Dark" w:uiPriority="50"/>
+    <w:lsdException w:name="List Table 6 Colorful" w:uiPriority="51"/>
+    <w:lsdException w:name="List Table 7 Colorful" w:uiPriority="52"/>
+    <w:lsdException w:name="List Table 1 Light Accent 1" w:uiPriority="46"/>
+    <w:lsdException w:name="List Table 2 Accent 1" w:uiPriority="47"/>
+    <w:lsdException w:name="List Table 3 Accent 1" w:uiPriority="48"/>
+    <w:lsdException w:name="List Table 4 Accent 1" w:uiPriority="49"/>
+    <w:lsdException w:name="List Table 5 Dark Accent 1" w:uiPriority="50"/>
+    <w:lsdException w:name="List Table 6 Colorful Accent 1" w:uiPriority="51"/>
+    <w:lsdException w:name="List Table 7 Colorful Accent 1" w:uiPriority="52"/>
+    <w:lsdException w:name="List Table 1 Light Accent 2" w:uiPriority="46"/>
+    <w:lsdException w:name="List Table 2 Accent 2" w:uiPriority="47"/>
+    <w:lsdException w:name="List Table 3 Accent 2" w:uiPriority="48"/>
+    <w:lsdException w:name="List Table 4 Accent 2" w:uiPriority="49"/>
+    <w:lsdException w:name="List Table 5 Dark Accent 2" w:uiPriority="50"/>
+    <w:lsdException w:name="List Table 6 Colorful Accent 2" w:uiPriority="51"/>
+    <w:lsdException w:name="List Table 7 Colorful Accent 2" w:uiPriority="52"/>
+    <w:lsdException w:name="List Table 1 Light Accent 3" w:uiPriority="46"/>
+    <w:lsdException w:name="List Table 2 Accent 3" w:uiPriority="47"/>
+    <w:lsdException w:name="List Table 3 Accent 3" w:uiPriority="48"/>
+    <w:lsdException w:name="List Table 4 Accent 3" w:uiPriority="49"/>
+    <w:lsdException w:name="List Table 5 Dark Accent 3" w:uiPriority="50"/>
+    <w:lsdException w:name="List Table 6 Colorful Accent 3" w:uiPriority="51"/>
+    <w:lsdException w:name="List Table 7 Colorful Accent 3" w:uiPriority="52"/>
+    <w:lsdException w:name="List Table 1 Light Accent 4" w:uiPriority="46"/>
+    <w:lsdException w:name="List Table 2 Accent 4" w:uiPriority="47"/>
+    <w:lsdException w:name="List Table 3 Accent 4" w:uiPriority="48"/>
+    <w:lsdException w:name="List Table 4 Accent 4" w:uiPriority="49"/>
+    <w:lsdException w:name="List Table 5 Dark Accent 4" w:uiPriority="50"/>
+    <w:lsdException w:name="List Table 6 Colorful Accent 4" w:uiPriority="51"/>
+    <w:lsdException w:name="List Table 7 Colorful Accent 4" w:uiPriority="52"/>
+    <w:lsdException w:name="List Table 1 Light Accent 5" w:uiPriority="46"/>
+    <w:lsdException w:name="List Table 2 Accent 5" w:uiPriority="47"/>
+    <w:lsdException w:name="List Table 3 Accent 5" w:uiPriority="48"/>
+    <w:lsdException w:name="List Table 4 Accent 5" w:uiPriority="49"/>
+    <w:lsdException w:name="List Table 5 Dark Accent 5" w:uiPriority="50"/>
+    <w:lsdException w:name="List Table 6 Colorful Accent 5" w:uiPriority="51"/>
+    <w:lsdException w:name="List Table 7 Colorful Accent 5" w:uiPriority="52"/>
+    <w:lsdException w:name="List Table 1 Light Accent 6" w:uiPriority="46"/>
+    <w:lsdException w:name="List Table 2 Accent 6" w:uiPriority="47"/>
+    <w:lsdException w:name="List Table 3 Accent 6" w:uiPriority="48"/>
+    <w:lsdException w:name="List Table 4 Accent 6" w:uiPriority="49"/>
+    <w:lsdException w:name="List Table 5 Dark Accent 6" w:uiPriority="50"/>
+    <w:lsdException w:name="List Table 6 Colorful Accent 6" w:uiPriority="51"/>
+    <w:lsdException w:name="List Table 7 Colorful Accent 6" w:uiPriority="52"/>
+  </w:latentStyles>
+  <w:style w:type="paragraph" w:default="1" w:styleId="Normal">
     <w:name w:val="Normal"/>
     <w:qFormat/>
     <w:pPr>
-      <w:widowControl/>
-      <w:bidi w:val="0"/>
-      <w:spacing w:before="0" w:after="200"/>
-      <w:jc w:val="left"/>
+      <w:spacing w:after="200"/>
     </w:pPr>
-    <w:rPr>
-      <w:rFonts w:ascii="Cambria" w:hAnsi="Cambria" w:eastAsia="Cambria" w:cs="" w:asciiTheme="minorHAnsi" w:cstheme="minorBidi" w:eastAsiaTheme="minorHAnsi" w:hAnsiTheme="minorHAnsi"/>
-      <w:color w:val="auto"/>
-      <w:kern w:val="0"/>
-      <w:sz w:val="24"/>
-      <w:szCs w:val="24"/>
-      <w:lang w:val="en-US" w:eastAsia="en-US" w:bidi="ar-SA"/>
-    </w:rPr>
   </w:style>
   <w:style w:type="paragraph" w:styleId="Heading1">
-    <w:name w:val="Heading 1"/>
+    <w:name w:val="heading 1"/>
     <w:basedOn w:val="Normal"/>
-    <w:next w:val="TextBody"/>
+    <w:next w:val="BodyText"/>
     <w:uiPriority w:val="9"/>
     <w:qFormat/>
     <w:pPr>
-      <w:keepNext w:val="true"/>
+      <w:keepNext/>
       <w:keepLines/>
       <w:spacing w:before="480" w:after="0"/>
       <w:outlineLvl w:val="0"/>
     </w:pPr>
     <w:rPr>
-      <w:rFonts w:ascii="Calibri" w:hAnsi="Calibri" w:eastAsia="" w:cs="" w:asciiTheme="majorHAnsi" w:cstheme="majorBidi" w:eastAsiaTheme="majorEastAsia" w:hAnsiTheme="majorHAnsi"/>
+      <w:rFonts w:asciiTheme="majorHAnsi" w:eastAsiaTheme="majorEastAsia" w:hAnsiTheme="majorHAnsi" w:cstheme="majorBidi"/>
       <w:b/>
       <w:bCs/>
       <w:color w:val="4F81BD" w:themeColor="accent1"/>
@@ -1408,20 +1589,20 @@
     </w:rPr>
   </w:style>
   <w:style w:type="paragraph" w:styleId="Heading2">
-    <w:name w:val="Heading 2"/>
+    <w:name w:val="heading 2"/>
     <w:basedOn w:val="Normal"/>
-    <w:next w:val="TextBody"/>
+    <w:next w:val="BodyText"/>
     <w:uiPriority w:val="9"/>
     <w:unhideWhenUsed/>
     <w:qFormat/>
     <w:pPr>
-      <w:keepNext w:val="true"/>
+      <w:keepNext/>
       <w:keepLines/>
       <w:spacing w:before="200" w:after="0"/>
       <w:outlineLvl w:val="1"/>
     </w:pPr>
     <w:rPr>
-      <w:rFonts w:ascii="Calibri" w:hAnsi="Calibri" w:eastAsia="" w:cs="" w:asciiTheme="majorHAnsi" w:cstheme="majorBidi" w:eastAsiaTheme="majorEastAsia" w:hAnsiTheme="majorHAnsi"/>
+      <w:rFonts w:asciiTheme="majorHAnsi" w:eastAsiaTheme="majorEastAsia" w:hAnsiTheme="majorHAnsi" w:cstheme="majorBidi"/>
       <w:b/>
       <w:bCs/>
       <w:color w:val="4F81BD" w:themeColor="accent1"/>
@@ -1430,498 +1611,567 @@
     </w:rPr>
   </w:style>
   <w:style w:type="paragraph" w:styleId="Heading3">
-    <w:name w:val="Heading 3"/>
+    <w:name w:val="heading 3"/>
     <w:basedOn w:val="Normal"/>
-    <w:next w:val="TextBody"/>
+    <w:next w:val="BodyText"/>
     <w:uiPriority w:val="9"/>
     <w:unhideWhenUsed/>
     <w:qFormat/>
     <w:pPr>
-      <w:keepNext w:val="true"/>
+      <w:keepNext/>
       <w:keepLines/>
       <w:spacing w:before="200" w:after="0"/>
       <w:outlineLvl w:val="2"/>
     </w:pPr>
     <w:rPr>
-      <w:rFonts w:ascii="Calibri" w:hAnsi="Calibri" w:eastAsia="" w:cs="" w:asciiTheme="majorHAnsi" w:cstheme="majorBidi" w:eastAsiaTheme="majorEastAsia" w:hAnsiTheme="majorHAnsi"/>
+      <w:rFonts w:asciiTheme="majorHAnsi" w:eastAsiaTheme="majorEastAsia" w:hAnsiTheme="majorHAnsi" w:cstheme="majorBidi"/>
       <w:b/>
       <w:bCs/>
       <w:color w:val="4F81BD" w:themeColor="accent1"/>
-      <w:sz w:val="24"/>
-      <w:szCs w:val="24"/>
     </w:rPr>
   </w:style>
   <w:style w:type="paragraph" w:styleId="Heading4">
-    <w:name w:val="Heading 4"/>
+    <w:name w:val="heading 4"/>
     <w:basedOn w:val="Normal"/>
-    <w:next w:val="TextBody"/>
+    <w:next w:val="BodyText"/>
     <w:uiPriority w:val="9"/>
     <w:unhideWhenUsed/>
     <w:qFormat/>
     <w:pPr>
-      <w:keepNext w:val="true"/>
+      <w:keepNext/>
       <w:keepLines/>
       <w:spacing w:before="200" w:after="0"/>
       <w:outlineLvl w:val="3"/>
     </w:pPr>
     <w:rPr>
-      <w:rFonts w:ascii="Calibri" w:hAnsi="Calibri" w:eastAsia="" w:cs="" w:asciiTheme="majorHAnsi" w:cstheme="majorBidi" w:eastAsiaTheme="majorEastAsia" w:hAnsiTheme="majorHAnsi"/>
+      <w:rFonts w:asciiTheme="majorHAnsi" w:eastAsiaTheme="majorEastAsia" w:hAnsiTheme="majorHAnsi" w:cstheme="majorBidi"/>
       <w:bCs/>
       <w:i/>
       <w:color w:val="4F81BD" w:themeColor="accent1"/>
-      <w:sz w:val="24"/>
-      <w:szCs w:val="24"/>
     </w:rPr>
   </w:style>
   <w:style w:type="paragraph" w:styleId="Heading5">
-    <w:name w:val="Heading 5"/>
+    <w:name w:val="heading 5"/>
     <w:basedOn w:val="Normal"/>
-    <w:next w:val="TextBody"/>
+    <w:next w:val="BodyText"/>
     <w:uiPriority w:val="9"/>
     <w:unhideWhenUsed/>
     <w:qFormat/>
     <w:pPr>
-      <w:keepNext w:val="true"/>
+      <w:keepNext/>
       <w:keepLines/>
       <w:spacing w:before="200" w:after="0"/>
       <w:outlineLvl w:val="4"/>
     </w:pPr>
     <w:rPr>
-      <w:rFonts w:ascii="Calibri" w:hAnsi="Calibri" w:eastAsia="" w:cs="" w:asciiTheme="majorHAnsi" w:cstheme="majorBidi" w:eastAsiaTheme="majorEastAsia" w:hAnsiTheme="majorHAnsi"/>
+      <w:rFonts w:asciiTheme="majorHAnsi" w:eastAsiaTheme="majorEastAsia" w:hAnsiTheme="majorHAnsi" w:cstheme="majorBidi"/>
       <w:iCs/>
       <w:color w:val="4F81BD" w:themeColor="accent1"/>
-      <w:sz w:val="24"/>
-      <w:szCs w:val="24"/>
     </w:rPr>
   </w:style>
   <w:style w:type="paragraph" w:styleId="Heading6">
-    <w:name w:val="Heading 6"/>
+    <w:name w:val="heading 6"/>
     <w:basedOn w:val="Normal"/>
-    <w:next w:val="TextBody"/>
+    <w:next w:val="BodyText"/>
     <w:uiPriority w:val="9"/>
     <w:unhideWhenUsed/>
     <w:qFormat/>
     <w:pPr>
-      <w:keepNext w:val="true"/>
+      <w:keepNext/>
       <w:keepLines/>
       <w:spacing w:before="200" w:after="0"/>
       <w:outlineLvl w:val="5"/>
     </w:pPr>
     <w:rPr>
-      <w:rFonts w:ascii="Calibri" w:hAnsi="Calibri" w:eastAsia="" w:cs="" w:asciiTheme="majorHAnsi" w:cstheme="majorBidi" w:eastAsiaTheme="majorEastAsia" w:hAnsiTheme="majorHAnsi"/>
+      <w:rFonts w:asciiTheme="majorHAnsi" w:eastAsiaTheme="majorEastAsia" w:hAnsiTheme="majorHAnsi" w:cstheme="majorBidi"/>
       <w:color w:val="4F81BD" w:themeColor="accent1"/>
-      <w:sz w:val="24"/>
-      <w:szCs w:val="24"/>
     </w:rPr>
   </w:style>
   <w:style w:type="paragraph" w:styleId="Heading7">
-    <w:name w:val="Heading 7"/>
+    <w:name w:val="heading 7"/>
     <w:basedOn w:val="Normal"/>
-    <w:next w:val="TextBody"/>
+    <w:next w:val="BodyText"/>
     <w:uiPriority w:val="9"/>
     <w:unhideWhenUsed/>
     <w:qFormat/>
     <w:pPr>
-      <w:keepNext w:val="true"/>
+      <w:keepNext/>
       <w:keepLines/>
       <w:spacing w:before="200" w:after="0"/>
       <w:outlineLvl w:val="6"/>
     </w:pPr>
     <w:rPr>
-      <w:rFonts w:ascii="Calibri" w:hAnsi="Calibri" w:eastAsia="" w:cs="" w:asciiTheme="majorHAnsi" w:cstheme="majorBidi" w:eastAsiaTheme="majorEastAsia" w:hAnsiTheme="majorHAnsi"/>
+      <w:rFonts w:asciiTheme="majorHAnsi" w:eastAsiaTheme="majorEastAsia" w:hAnsiTheme="majorHAnsi" w:cstheme="majorBidi"/>
       <w:color w:val="4F81BD" w:themeColor="accent1"/>
-      <w:sz w:val="24"/>
-      <w:szCs w:val="24"/>
     </w:rPr>
   </w:style>
   <w:style w:type="paragraph" w:styleId="Heading8">
-    <w:name w:val="Heading 8"/>
+    <w:name w:val="heading 8"/>
     <w:basedOn w:val="Normal"/>
-    <w:next w:val="TextBody"/>
+    <w:next w:val="BodyText"/>
     <w:uiPriority w:val="9"/>
     <w:unhideWhenUsed/>
     <w:qFormat/>
     <w:pPr>
-      <w:keepNext w:val="true"/>
+      <w:keepNext/>
       <w:keepLines/>
       <w:spacing w:before="200" w:after="0"/>
       <w:outlineLvl w:val="7"/>
     </w:pPr>
     <w:rPr>
-      <w:rFonts w:ascii="Calibri" w:hAnsi="Calibri" w:eastAsia="" w:cs="" w:asciiTheme="majorHAnsi" w:cstheme="majorBidi" w:eastAsiaTheme="majorEastAsia" w:hAnsiTheme="majorHAnsi"/>
+      <w:rFonts w:asciiTheme="majorHAnsi" w:eastAsiaTheme="majorEastAsia" w:hAnsiTheme="majorHAnsi" w:cstheme="majorBidi"/>
       <w:color w:val="4F81BD" w:themeColor="accent1"/>
-      <w:sz w:val="24"/>
-      <w:szCs w:val="24"/>
     </w:rPr>
   </w:style>
   <w:style w:type="paragraph" w:styleId="Heading9">
-    <w:name w:val="Heading 9"/>
+    <w:name w:val="heading 9"/>
     <w:basedOn w:val="Normal"/>
-    <w:next w:val="TextBody"/>
+    <w:next w:val="BodyText"/>
     <w:uiPriority w:val="9"/>
     <w:unhideWhenUsed/>
     <w:qFormat/>
     <w:pPr>
-      <w:keepNext w:val="true"/>
+      <w:keepNext/>
       <w:keepLines/>
       <w:spacing w:before="200" w:after="0"/>
       <w:outlineLvl w:val="8"/>
     </w:pPr>
     <w:rPr>
-      <w:rFonts w:ascii="Calibri" w:hAnsi="Calibri" w:eastAsia="" w:cs="" w:asciiTheme="majorHAnsi" w:cstheme="majorBidi" w:eastAsiaTheme="majorEastAsia" w:hAnsiTheme="majorHAnsi"/>
+      <w:rFonts w:asciiTheme="majorHAnsi" w:eastAsiaTheme="majorEastAsia" w:hAnsiTheme="majorHAnsi" w:cstheme="majorBidi"/>
       <w:color w:val="4F81BD" w:themeColor="accent1"/>
-      <w:sz w:val="24"/>
-      <w:szCs w:val="24"/>
-    </w:rPr>
-  </w:style>
-  <w:style w:type="character" w:styleId="DefaultParagraphFont" w:default="1">
+    </w:rPr>
+  </w:style>
+  <w:style w:type="character" w:default="1" w:styleId="DefaultParagraphFont">
     <w:name w:val="Default Paragraph Font"/>
+    <w:uiPriority w:val="1"/>
     <w:semiHidden/>
     <w:unhideWhenUsed/>
-    <w:qFormat/>
-    <w:rPr/>
-  </w:style>
-  <w:style w:type="character" w:styleId="BodyTextChar" w:customStyle="1">
-    <w:name w:val="Body Text Char"/>
+  </w:style>
+  <w:style w:type="table" w:default="1" w:styleId="TableNormal">
+    <w:name w:val="Normal Table"/>
+    <w:uiPriority w:val="99"/>
+    <w:semiHidden/>
+    <w:unhideWhenUsed/>
+    <w:tblPr>
+      <w:tblInd w:w="0" w:type="dxa"/>
+      <w:tblCellMar>
+        <w:top w:w="0" w:type="dxa"/>
+        <w:left w:w="108" w:type="dxa"/>
+        <w:bottom w:w="0" w:type="dxa"/>
+        <w:right w:w="108" w:type="dxa"/>
+      </w:tblCellMar>
+    </w:tblPr>
+  </w:style>
+  <w:style w:type="numbering" w:default="1" w:styleId="NoList">
+    <w:name w:val="No List"/>
+    <w:uiPriority w:val="99"/>
+    <w:semiHidden/>
+    <w:unhideWhenUsed/>
+  </w:style>
+  <w:style w:type="character" w:customStyle="1" w:styleId="CaptionChar">
+    <w:name w:val="Caption Char"/>
     <w:basedOn w:val="DefaultParagraphFont"/>
-    <w:link w:val="BodyText"/>
-    <w:qFormat/>
-    <w:rPr/>
-  </w:style>
-  <w:style w:type="character" w:styleId="VerbatimChar" w:customStyle="1">
+    <w:link w:val="Caption"/>
+    <w:qFormat/>
+  </w:style>
+  <w:style w:type="character" w:customStyle="1" w:styleId="VerbatimChar">
     <w:name w:val="Verbatim Char"/>
-    <w:basedOn w:val="BodyTextChar"/>
-    <w:qFormat/>
-    <w:rPr>
-      <w:rFonts w:ascii="Consolas" w:hAnsi="Consolas"/>
-      <w:sz w:val="22"/>
-    </w:rPr>
-  </w:style>
-  <w:style w:type="character" w:styleId="SectionNumber" w:customStyle="1">
+    <w:basedOn w:val="CaptionChar"/>
+    <w:link w:val="SourceCode"/>
+    <w:qFormat/>
+    <w:rPr>
+      <w:rFonts w:ascii="Consolas" w:hAnsi="Consolas"/>
+      <w:sz w:val="22"/>
+    </w:rPr>
+  </w:style>
+  <w:style w:type="character" w:customStyle="1" w:styleId="SectionNumber">
     <w:name w:val="Section Number"/>
-    <w:basedOn w:val="BodyTextChar"/>
-    <w:qFormat/>
-    <w:rPr/>
-  </w:style>
-  <w:style w:type="character" w:styleId="FootnoteCharacters">
+    <w:basedOn w:val="CaptionChar"/>
+    <w:qFormat/>
+  </w:style>
+  <w:style w:type="character" w:customStyle="1" w:styleId="FootnoteCharacters">
     <w:name w:val="Footnote Characters"/>
-    <w:basedOn w:val="BodyTextChar"/>
+    <w:basedOn w:val="CaptionChar"/>
     <w:qFormat/>
     <w:rPr>
       <w:vertAlign w:val="superscript"/>
     </w:rPr>
   </w:style>
-  <w:style w:type="character" w:styleId="FootnoteAnchor">
+  <w:style w:type="character" w:customStyle="1" w:styleId="FootnoteAnchor">
     <w:name w:val="Footnote Anchor"/>
     <w:rPr>
       <w:vertAlign w:val="superscript"/>
     </w:rPr>
   </w:style>
-  <w:style w:type="character" w:styleId="InternetLink">
+  <w:style w:type="character" w:styleId="Hyperlink">
     <w:name w:val="Hyperlink"/>
-    <w:basedOn w:val="BodyTextChar"/>
+    <w:basedOn w:val="CaptionChar"/>
     <w:rPr>
       <w:color w:val="4F81BD" w:themeColor="accent1"/>
     </w:rPr>
   </w:style>
-  <w:style w:type="character" w:styleId="KeywordTok" w:customStyle="1">
+  <w:style w:type="character" w:customStyle="1" w:styleId="KeywordTok">
     <w:name w:val="KeywordTok"/>
     <w:basedOn w:val="VerbatimChar"/>
     <w:qFormat/>
     <w:rPr>
+      <w:rFonts w:ascii="Consolas" w:hAnsi="Consolas"/>
       <w:b/>
       <w:color w:val="007020"/>
-    </w:rPr>
-  </w:style>
-  <w:style w:type="character" w:styleId="DataTypeTok" w:customStyle="1">
+      <w:sz w:val="22"/>
+    </w:rPr>
+  </w:style>
+  <w:style w:type="character" w:customStyle="1" w:styleId="DataTypeTok">
     <w:name w:val="DataTypeTok"/>
     <w:basedOn w:val="VerbatimChar"/>
     <w:qFormat/>
     <w:rPr>
+      <w:rFonts w:ascii="Consolas" w:hAnsi="Consolas"/>
       <w:color w:val="902000"/>
-    </w:rPr>
-  </w:style>
-  <w:style w:type="character" w:styleId="DecValTok" w:customStyle="1">
+      <w:sz w:val="22"/>
+    </w:rPr>
+  </w:style>
+  <w:style w:type="character" w:customStyle="1" w:styleId="DecValTok">
     <w:name w:val="DecValTok"/>
     <w:basedOn w:val="VerbatimChar"/>
     <w:qFormat/>
     <w:rPr>
+      <w:rFonts w:ascii="Consolas" w:hAnsi="Consolas"/>
       <w:color w:val="40A070"/>
-    </w:rPr>
-  </w:style>
-  <w:style w:type="character" w:styleId="BaseNTok" w:customStyle="1">
+      <w:sz w:val="22"/>
+    </w:rPr>
+  </w:style>
+  <w:style w:type="character" w:customStyle="1" w:styleId="BaseNTok">
     <w:name w:val="BaseNTok"/>
     <w:basedOn w:val="VerbatimChar"/>
     <w:qFormat/>
     <w:rPr>
+      <w:rFonts w:ascii="Consolas" w:hAnsi="Consolas"/>
       <w:color w:val="40A070"/>
-    </w:rPr>
-  </w:style>
-  <w:style w:type="character" w:styleId="FloatTok" w:customStyle="1">
+      <w:sz w:val="22"/>
+    </w:rPr>
+  </w:style>
+  <w:style w:type="character" w:customStyle="1" w:styleId="FloatTok">
     <w:name w:val="FloatTok"/>
     <w:basedOn w:val="VerbatimChar"/>
     <w:qFormat/>
     <w:rPr>
+      <w:rFonts w:ascii="Consolas" w:hAnsi="Consolas"/>
       <w:color w:val="40A070"/>
-    </w:rPr>
-  </w:style>
-  <w:style w:type="character" w:styleId="ConstantTok" w:customStyle="1">
+      <w:sz w:val="22"/>
+    </w:rPr>
+  </w:style>
+  <w:style w:type="character" w:customStyle="1" w:styleId="ConstantTok">
     <w:name w:val="ConstantTok"/>
     <w:basedOn w:val="VerbatimChar"/>
     <w:qFormat/>
     <w:rPr>
+      <w:rFonts w:ascii="Consolas" w:hAnsi="Consolas"/>
       <w:color w:val="880000"/>
-    </w:rPr>
-  </w:style>
-  <w:style w:type="character" w:styleId="CharTok" w:customStyle="1">
+      <w:sz w:val="22"/>
+    </w:rPr>
+  </w:style>
+  <w:style w:type="character" w:customStyle="1" w:styleId="CharTok">
     <w:name w:val="CharTok"/>
     <w:basedOn w:val="VerbatimChar"/>
     <w:qFormat/>
     <w:rPr>
+      <w:rFonts w:ascii="Consolas" w:hAnsi="Consolas"/>
       <w:color w:val="4070A0"/>
-    </w:rPr>
-  </w:style>
-  <w:style w:type="character" w:styleId="SpecialCharTok" w:customStyle="1">
+      <w:sz w:val="22"/>
+    </w:rPr>
+  </w:style>
+  <w:style w:type="character" w:customStyle="1" w:styleId="SpecialCharTok">
     <w:name w:val="SpecialCharTok"/>
     <w:basedOn w:val="VerbatimChar"/>
     <w:qFormat/>
     <w:rPr>
+      <w:rFonts w:ascii="Consolas" w:hAnsi="Consolas"/>
       <w:color w:val="4070A0"/>
-    </w:rPr>
-  </w:style>
-  <w:style w:type="character" w:styleId="StringTok" w:customStyle="1">
+      <w:sz w:val="22"/>
+    </w:rPr>
+  </w:style>
+  <w:style w:type="character" w:customStyle="1" w:styleId="StringTok">
     <w:name w:val="StringTok"/>
     <w:basedOn w:val="VerbatimChar"/>
     <w:qFormat/>
     <w:rPr>
+      <w:rFonts w:ascii="Consolas" w:hAnsi="Consolas"/>
       <w:color w:val="4070A0"/>
-    </w:rPr>
-  </w:style>
-  <w:style w:type="character" w:styleId="VerbatimStringTok" w:customStyle="1">
+      <w:sz w:val="22"/>
+    </w:rPr>
+  </w:style>
+  <w:style w:type="character" w:customStyle="1" w:styleId="VerbatimStringTok">
     <w:name w:val="VerbatimStringTok"/>
     <w:basedOn w:val="VerbatimChar"/>
     <w:qFormat/>
     <w:rPr>
+      <w:rFonts w:ascii="Consolas" w:hAnsi="Consolas"/>
       <w:color w:val="4070A0"/>
-    </w:rPr>
-  </w:style>
-  <w:style w:type="character" w:styleId="SpecialStringTok" w:customStyle="1">
+      <w:sz w:val="22"/>
+    </w:rPr>
+  </w:style>
+  <w:style w:type="character" w:customStyle="1" w:styleId="SpecialStringTok">
     <w:name w:val="SpecialStringTok"/>
     <w:basedOn w:val="VerbatimChar"/>
     <w:qFormat/>
     <w:rPr>
+      <w:rFonts w:ascii="Consolas" w:hAnsi="Consolas"/>
       <w:color w:val="BB6688"/>
-    </w:rPr>
-  </w:style>
-  <w:style w:type="character" w:styleId="ImportTok" w:customStyle="1">
+      <w:sz w:val="22"/>
+    </w:rPr>
+  </w:style>
+  <w:style w:type="character" w:customStyle="1" w:styleId="ImportTok">
     <w:name w:val="ImportTok"/>
     <w:basedOn w:val="VerbatimChar"/>
     <w:qFormat/>
-    <w:rPr/>
-  </w:style>
-  <w:style w:type="character" w:styleId="CommentTok" w:customStyle="1">
+    <w:rPr>
+      <w:rFonts w:ascii="Consolas" w:hAnsi="Consolas"/>
+      <w:sz w:val="22"/>
+    </w:rPr>
+  </w:style>
+  <w:style w:type="character" w:customStyle="1" w:styleId="CommentTok">
     <w:name w:val="CommentTok"/>
     <w:basedOn w:val="VerbatimChar"/>
     <w:qFormat/>
     <w:rPr>
+      <w:rFonts w:ascii="Consolas" w:hAnsi="Consolas"/>
       <w:i/>
       <w:color w:val="60A0B0"/>
-    </w:rPr>
-  </w:style>
-  <w:style w:type="character" w:styleId="DocumentationTok" w:customStyle="1">
+      <w:sz w:val="22"/>
+    </w:rPr>
+  </w:style>
+  <w:style w:type="character" w:customStyle="1" w:styleId="DocumentationTok">
     <w:name w:val="DocumentationTok"/>
     <w:basedOn w:val="VerbatimChar"/>
     <w:qFormat/>
     <w:rPr>
+      <w:rFonts w:ascii="Consolas" w:hAnsi="Consolas"/>
       <w:i/>
       <w:color w:val="BA2121"/>
-    </w:rPr>
-  </w:style>
-  <w:style w:type="character" w:styleId="AnnotationTok" w:customStyle="1">
+      <w:sz w:val="22"/>
+    </w:rPr>
+  </w:style>
+  <w:style w:type="character" w:customStyle="1" w:styleId="AnnotationTok">
     <w:name w:val="AnnotationTok"/>
     <w:basedOn w:val="VerbatimChar"/>
     <w:qFormat/>
     <w:rPr>
+      <w:rFonts w:ascii="Consolas" w:hAnsi="Consolas"/>
       <w:b/>
       <w:i/>
       <w:color w:val="60A0B0"/>
-    </w:rPr>
-  </w:style>
-  <w:style w:type="character" w:styleId="CommentVarTok" w:customStyle="1">
+      <w:sz w:val="22"/>
+    </w:rPr>
+  </w:style>
+  <w:style w:type="character" w:customStyle="1" w:styleId="CommentVarTok">
     <w:name w:val="CommentVarTok"/>
     <w:basedOn w:val="VerbatimChar"/>
     <w:qFormat/>
     <w:rPr>
+      <w:rFonts w:ascii="Consolas" w:hAnsi="Consolas"/>
       <w:b/>
       <w:i/>
       <w:color w:val="60A0B0"/>
-    </w:rPr>
-  </w:style>
-  <w:style w:type="character" w:styleId="OtherTok" w:customStyle="1">
+      <w:sz w:val="22"/>
+    </w:rPr>
+  </w:style>
+  <w:style w:type="character" w:customStyle="1" w:styleId="OtherTok">
     <w:name w:val="OtherTok"/>
     <w:basedOn w:val="VerbatimChar"/>
     <w:qFormat/>
     <w:rPr>
+      <w:rFonts w:ascii="Consolas" w:hAnsi="Consolas"/>
       <w:color w:val="007020"/>
-    </w:rPr>
-  </w:style>
-  <w:style w:type="character" w:styleId="FunctionTok" w:customStyle="1">
+      <w:sz w:val="22"/>
+    </w:rPr>
+  </w:style>
+  <w:style w:type="character" w:customStyle="1" w:styleId="FunctionTok">
     <w:name w:val="FunctionTok"/>
     <w:basedOn w:val="VerbatimChar"/>
     <w:qFormat/>
     <w:rPr>
+      <w:rFonts w:ascii="Consolas" w:hAnsi="Consolas"/>
       <w:color w:val="06287E"/>
-    </w:rPr>
-  </w:style>
-  <w:style w:type="character" w:styleId="VariableTok" w:customStyle="1">
+      <w:sz w:val="22"/>
+    </w:rPr>
+  </w:style>
+  <w:style w:type="character" w:customStyle="1" w:styleId="VariableTok">
     <w:name w:val="VariableTok"/>
     <w:basedOn w:val="VerbatimChar"/>
     <w:qFormat/>
     <w:rPr>
+      <w:rFonts w:ascii="Consolas" w:hAnsi="Consolas"/>
       <w:color w:val="19177C"/>
-    </w:rPr>
-  </w:style>
-  <w:style w:type="character" w:styleId="ControlFlowTok" w:customStyle="1">
+      <w:sz w:val="22"/>
+    </w:rPr>
+  </w:style>
+  <w:style w:type="character" w:customStyle="1" w:styleId="ControlFlowTok">
     <w:name w:val="ControlFlowTok"/>
     <w:basedOn w:val="VerbatimChar"/>
     <w:qFormat/>
     <w:rPr>
+      <w:rFonts w:ascii="Consolas" w:hAnsi="Consolas"/>
       <w:b/>
       <w:color w:val="007020"/>
-    </w:rPr>
-  </w:style>
-  <w:style w:type="character" w:styleId="OperatorTok" w:customStyle="1">
+      <w:sz w:val="22"/>
+    </w:rPr>
+  </w:style>
+  <w:style w:type="character" w:customStyle="1" w:styleId="OperatorTok">
     <w:name w:val="OperatorTok"/>
     <w:basedOn w:val="VerbatimChar"/>
     <w:qFormat/>
     <w:rPr>
+      <w:rFonts w:ascii="Consolas" w:hAnsi="Consolas"/>
       <w:color w:val="666666"/>
-    </w:rPr>
-  </w:style>
-  <w:style w:type="character" w:styleId="BuiltInTok" w:customStyle="1">
+      <w:sz w:val="22"/>
+    </w:rPr>
+  </w:style>
+  <w:style w:type="character" w:customStyle="1" w:styleId="BuiltInTok">
     <w:name w:val="BuiltInTok"/>
     <w:basedOn w:val="VerbatimChar"/>
     <w:qFormat/>
-    <w:rPr/>
-  </w:style>
-  <w:style w:type="character" w:styleId="ExtensionTok" w:customStyle="1">
+    <w:rPr>
+      <w:rFonts w:ascii="Consolas" w:hAnsi="Consolas"/>
+      <w:sz w:val="22"/>
+    </w:rPr>
+  </w:style>
+  <w:style w:type="character" w:customStyle="1" w:styleId="ExtensionTok">
     <w:name w:val="ExtensionTok"/>
     <w:basedOn w:val="VerbatimChar"/>
     <w:qFormat/>
-    <w:rPr/>
-  </w:style>
-  <w:style w:type="character" w:styleId="PreprocessorTok" w:customStyle="1">
+    <w:rPr>
+      <w:rFonts w:ascii="Consolas" w:hAnsi="Consolas"/>
+      <w:sz w:val="22"/>
+    </w:rPr>
+  </w:style>
+  <w:style w:type="character" w:customStyle="1" w:styleId="PreprocessorTok">
     <w:name w:val="PreprocessorTok"/>
     <w:basedOn w:val="VerbatimChar"/>
     <w:qFormat/>
     <w:rPr>
+      <w:rFonts w:ascii="Consolas" w:hAnsi="Consolas"/>
       <w:color w:val="BC7A00"/>
-    </w:rPr>
-  </w:style>
-  <w:style w:type="character" w:styleId="AttributeTok" w:customStyle="1">
+      <w:sz w:val="22"/>
+    </w:rPr>
+  </w:style>
+  <w:style w:type="character" w:customStyle="1" w:styleId="AttributeTok">
     <w:name w:val="AttributeTok"/>
     <w:basedOn w:val="VerbatimChar"/>
     <w:qFormat/>
     <w:rPr>
+      <w:rFonts w:ascii="Consolas" w:hAnsi="Consolas"/>
       <w:color w:val="7D9029"/>
-    </w:rPr>
-  </w:style>
-  <w:style w:type="character" w:styleId="RegionMarkerTok" w:customStyle="1">
+      <w:sz w:val="22"/>
+    </w:rPr>
+  </w:style>
+  <w:style w:type="character" w:customStyle="1" w:styleId="RegionMarkerTok">
     <w:name w:val="RegionMarkerTok"/>
     <w:basedOn w:val="VerbatimChar"/>
     <w:qFormat/>
-    <w:rPr/>
-  </w:style>
-  <w:style w:type="character" w:styleId="InformationTok" w:customStyle="1">
+    <w:rPr>
+      <w:rFonts w:ascii="Consolas" w:hAnsi="Consolas"/>
+      <w:sz w:val="22"/>
+    </w:rPr>
+  </w:style>
+  <w:style w:type="character" w:customStyle="1" w:styleId="InformationTok">
     <w:name w:val="InformationTok"/>
     <w:basedOn w:val="VerbatimChar"/>
     <w:qFormat/>
     <w:rPr>
+      <w:rFonts w:ascii="Consolas" w:hAnsi="Consolas"/>
       <w:b/>
       <w:i/>
       <w:color w:val="60A0B0"/>
-    </w:rPr>
-  </w:style>
-  <w:style w:type="character" w:styleId="WarningTok" w:customStyle="1">
+      <w:sz w:val="22"/>
+    </w:rPr>
+  </w:style>
+  <w:style w:type="character" w:customStyle="1" w:styleId="WarningTok">
     <w:name w:val="WarningTok"/>
     <w:basedOn w:val="VerbatimChar"/>
     <w:qFormat/>
     <w:rPr>
+      <w:rFonts w:ascii="Consolas" w:hAnsi="Consolas"/>
       <w:b/>
       <w:i/>
       <w:color w:val="60A0B0"/>
-    </w:rPr>
-  </w:style>
-  <w:style w:type="character" w:styleId="AlertTok" w:customStyle="1">
+      <w:sz w:val="22"/>
+    </w:rPr>
+  </w:style>
+  <w:style w:type="character" w:customStyle="1" w:styleId="AlertTok">
     <w:name w:val="AlertTok"/>
     <w:basedOn w:val="VerbatimChar"/>
     <w:qFormat/>
     <w:rPr>
+      <w:rFonts w:ascii="Consolas" w:hAnsi="Consolas"/>
       <w:b/>
       <w:color w:val="FF0000"/>
-    </w:rPr>
-  </w:style>
-  <w:style w:type="character" w:styleId="ErrorTok" w:customStyle="1">
+      <w:sz w:val="22"/>
+    </w:rPr>
+  </w:style>
+  <w:style w:type="character" w:customStyle="1" w:styleId="ErrorTok">
     <w:name w:val="ErrorTok"/>
     <w:basedOn w:val="VerbatimChar"/>
     <w:qFormat/>
     <w:rPr>
+      <w:rFonts w:ascii="Consolas" w:hAnsi="Consolas"/>
       <w:b/>
       <w:color w:val="FF0000"/>
-    </w:rPr>
-  </w:style>
-  <w:style w:type="character" w:styleId="NormalTok" w:customStyle="1">
+      <w:sz w:val="22"/>
+    </w:rPr>
+  </w:style>
+  <w:style w:type="character" w:customStyle="1" w:styleId="NormalTok">
     <w:name w:val="NormalTok"/>
     <w:basedOn w:val="VerbatimChar"/>
     <w:qFormat/>
-    <w:rPr/>
-  </w:style>
-  <w:style w:type="paragraph" w:styleId="Heading">
+    <w:rPr>
+      <w:rFonts w:ascii="Consolas" w:hAnsi="Consolas"/>
+      <w:sz w:val="22"/>
+    </w:rPr>
+  </w:style>
+  <w:style w:type="paragraph" w:customStyle="1" w:styleId="Heading">
     <w:name w:val="Heading"/>
     <w:basedOn w:val="Normal"/>
-    <w:next w:val="TextBody"/>
+    <w:next w:val="BodyText"/>
     <w:qFormat/>
     <w:pPr>
-      <w:keepNext w:val="true"/>
+      <w:keepNext/>
       <w:spacing w:before="240" w:after="120"/>
     </w:pPr>
     <w:rPr>
-      <w:rFonts w:ascii="Liberation Sans" w:hAnsi="Liberation Sans" w:eastAsia="Noto Sans CJK SC" w:cs="FreeSans"/>
+      <w:rFonts w:ascii="Liberation Sans" w:eastAsia="Noto Sans CJK SC" w:hAnsi="Liberation Sans" w:cs="FreeSans"/>
       <w:sz w:val="28"/>
       <w:szCs w:val="28"/>
     </w:rPr>
   </w:style>
-  <w:style w:type="paragraph" w:styleId="TextBody">
+  <w:style w:type="paragraph" w:styleId="BodyText">
     <w:name w:val="Body Text"/>
     <w:basedOn w:val="Normal"/>
-    <w:link w:val="BodyTextChar"/>
     <w:qFormat/>
     <w:pPr>
       <w:spacing w:before="180" w:after="180"/>
     </w:pPr>
-    <w:rPr/>
   </w:style>
   <w:style w:type="paragraph" w:styleId="List">
     <w:name w:val="List"/>
-    <w:basedOn w:val="TextBody"/>
-    <w:pPr/>
+    <w:basedOn w:val="BodyText"/>
     <w:rPr>
       <w:rFonts w:cs="FreeSans"/>
     </w:rPr>
   </w:style>
   <w:style w:type="paragraph" w:styleId="Caption">
-    <w:name w:val="Caption"/>
+    <w:name w:val="caption"/>
     <w:basedOn w:val="Normal"/>
-    <w:link w:val="BodyTextChar"/>
+    <w:link w:val="CaptionChar"/>
     <w:qFormat/>
     <w:pPr>
-      <w:spacing w:before="0" w:after="120"/>
+      <w:spacing w:after="120"/>
     </w:pPr>
     <w:rPr>
       <w:i/>
     </w:rPr>
   </w:style>
-  <w:style w:type="paragraph" w:styleId="Index">
+  <w:style w:type="paragraph" w:customStyle="1" w:styleId="Index">
     <w:name w:val="Index"/>
     <w:basedOn w:val="Normal"/>
     <w:qFormat/>
@@ -1932,39 +2182,36 @@
       <w:rFonts w:cs="FreeSans"/>
     </w:rPr>
   </w:style>
-  <w:style w:type="paragraph" w:styleId="FirstParagraph" w:customStyle="1">
+  <w:style w:type="paragraph" w:customStyle="1" w:styleId="FirstParagraph">
     <w:name w:val="First Paragraph"/>
-    <w:basedOn w:val="TextBody"/>
-    <w:next w:val="TextBody"/>
-    <w:qFormat/>
-    <w:pPr/>
-    <w:rPr/>
-  </w:style>
-  <w:style w:type="paragraph" w:styleId="Compact" w:customStyle="1">
+    <w:basedOn w:val="BodyText"/>
+    <w:next w:val="BodyText"/>
+    <w:qFormat/>
+  </w:style>
+  <w:style w:type="paragraph" w:customStyle="1" w:styleId="Compact">
     <w:name w:val="Compact"/>
-    <w:basedOn w:val="TextBody"/>
+    <w:basedOn w:val="BodyText"/>
     <w:qFormat/>
     <w:pPr>
       <w:spacing w:before="36" w:after="36"/>
     </w:pPr>
-    <w:rPr/>
   </w:style>
   <w:style w:type="paragraph" w:styleId="Title">
     <w:name w:val="Title"/>
     <w:basedOn w:val="Normal"/>
-    <w:next w:val="TextBody"/>
+    <w:next w:val="BodyText"/>
     <w:qFormat/>
     <w:pPr>
-      <w:keepNext w:val="true"/>
+      <w:keepNext/>
       <w:keepLines/>
       <w:spacing w:before="480" w:after="240"/>
       <w:jc w:val="center"/>
     </w:pPr>
     <w:rPr>
-      <w:rFonts w:ascii="Calibri" w:hAnsi="Calibri" w:eastAsia="" w:cs="" w:asciiTheme="majorHAnsi" w:cstheme="majorBidi" w:eastAsiaTheme="majorEastAsia" w:hAnsiTheme="majorHAnsi"/>
+      <w:rFonts w:asciiTheme="majorHAnsi" w:eastAsiaTheme="majorEastAsia" w:hAnsiTheme="majorHAnsi" w:cstheme="majorBidi"/>
       <w:b/>
       <w:bCs/>
-      <w:color w:val="345A8A" w:themeColor="accent1" w:themeShade="b5"/>
+      <w:color w:val="345A8A" w:themeColor="accent1" w:themeShade="B5"/>
       <w:sz w:val="36"/>
       <w:szCs w:val="36"/>
     </w:rPr>
@@ -1972,68 +2219,45 @@
   <w:style w:type="paragraph" w:styleId="Subtitle">
     <w:name w:val="Subtitle"/>
     <w:basedOn w:val="Title"/>
-    <w:next w:val="TextBody"/>
+    <w:next w:val="BodyText"/>
     <w:qFormat/>
     <w:pPr>
-      <w:keepNext w:val="true"/>
+      <w:spacing w:before="240"/>
+    </w:pPr>
+    <w:rPr>
+      <w:sz w:val="30"/>
+      <w:szCs w:val="30"/>
+    </w:rPr>
+  </w:style>
+  <w:style w:type="paragraph" w:customStyle="1" w:styleId="Author">
+    <w:name w:val="Author"/>
+    <w:next w:val="BodyText"/>
+    <w:qFormat/>
+    <w:pPr>
+      <w:keepNext/>
       <w:keepLines/>
-      <w:spacing w:before="240" w:after="240"/>
+      <w:spacing w:after="200"/>
       <w:jc w:val="center"/>
     </w:pPr>
-    <w:rPr>
-      <w:sz w:val="30"/>
-      <w:szCs w:val="30"/>
-    </w:rPr>
-  </w:style>
-  <w:style w:type="paragraph" w:styleId="Author" w:customStyle="1">
-    <w:name w:val="Author"/>
-    <w:next w:val="TextBody"/>
+  </w:style>
+  <w:style w:type="paragraph" w:styleId="Date">
+    <w:name w:val="Date"/>
+    <w:next w:val="BodyText"/>
     <w:qFormat/>
     <w:pPr>
-      <w:keepNext w:val="true"/>
+      <w:keepNext/>
       <w:keepLines/>
-      <w:widowControl/>
-      <w:bidi w:val="0"/>
-      <w:spacing w:before="0" w:after="200"/>
+      <w:spacing w:after="200"/>
       <w:jc w:val="center"/>
     </w:pPr>
-    <w:rPr>
-      <w:rFonts w:ascii="Cambria" w:hAnsi="Cambria" w:eastAsia="Cambria" w:cs="" w:asciiTheme="minorHAnsi" w:cstheme="minorBidi" w:eastAsiaTheme="minorHAnsi" w:hAnsiTheme="minorHAnsi"/>
-      <w:color w:val="auto"/>
-      <w:kern w:val="0"/>
-      <w:sz w:val="24"/>
-      <w:szCs w:val="24"/>
-      <w:lang w:val="en-US" w:eastAsia="en-US" w:bidi="ar-SA"/>
-    </w:rPr>
-  </w:style>
-  <w:style w:type="paragraph" w:styleId="Date">
-    <w:name w:val="Date"/>
-    <w:next w:val="TextBody"/>
-    <w:qFormat/>
-    <w:pPr>
-      <w:keepNext w:val="true"/>
-      <w:keepLines/>
-      <w:widowControl/>
-      <w:bidi w:val="0"/>
-      <w:spacing w:before="0" w:after="200"/>
-      <w:jc w:val="center"/>
-    </w:pPr>
-    <w:rPr>
-      <w:rFonts w:ascii="Cambria" w:hAnsi="Cambria" w:eastAsia="Cambria" w:cs="" w:asciiTheme="minorHAnsi" w:cstheme="minorBidi" w:eastAsiaTheme="minorHAnsi" w:hAnsiTheme="minorHAnsi"/>
-      <w:color w:val="auto"/>
-      <w:kern w:val="0"/>
-      <w:sz w:val="24"/>
-      <w:szCs w:val="24"/>
-      <w:lang w:val="en-US" w:eastAsia="en-US" w:bidi="ar-SA"/>
-    </w:rPr>
-  </w:style>
-  <w:style w:type="paragraph" w:styleId="Abstract" w:customStyle="1">
+  </w:style>
+  <w:style w:type="paragraph" w:customStyle="1" w:styleId="Abstract">
     <w:name w:val="Abstract"/>
     <w:basedOn w:val="Normal"/>
-    <w:next w:val="TextBody"/>
+    <w:next w:val="BodyText"/>
     <w:qFormat/>
     <w:pPr>
-      <w:keepNext w:val="true"/>
+      <w:keepNext/>
       <w:keepLines/>
       <w:spacing w:before="300" w:after="300"/>
     </w:pPr>
@@ -2046,112 +2270,95 @@
     <w:name w:val="Bibliography"/>
     <w:basedOn w:val="Normal"/>
     <w:qFormat/>
-    <w:pPr/>
-    <w:rPr/>
   </w:style>
   <w:style w:type="paragraph" w:styleId="BlockText">
     <w:name w:val="Block Text"/>
-    <w:basedOn w:val="TextBody"/>
-    <w:next w:val="TextBody"/>
+    <w:basedOn w:val="BodyText"/>
+    <w:next w:val="BodyText"/>
     <w:uiPriority w:val="9"/>
     <w:unhideWhenUsed/>
     <w:qFormat/>
     <w:pPr>
       <w:spacing w:before="100" w:after="100"/>
-      <w:ind w:left="480" w:right="480" w:hanging="0"/>
+      <w:ind w:left="480" w:right="480"/>
     </w:pPr>
-    <w:rPr/>
-  </w:style>
-  <w:style w:type="paragraph" w:styleId="Footnote">
-    <w:name w:val="Footnote Text"/>
+  </w:style>
+  <w:style w:type="paragraph" w:styleId="FootnoteText">
+    <w:name w:val="footnote text"/>
     <w:basedOn w:val="Normal"/>
     <w:uiPriority w:val="9"/>
     <w:unhideWhenUsed/>
     <w:qFormat/>
-    <w:pPr/>
-    <w:rPr/>
-  </w:style>
-  <w:style w:type="paragraph" w:styleId="DefinitionTerm" w:customStyle="1">
+  </w:style>
+  <w:style w:type="paragraph" w:customStyle="1" w:styleId="DefinitionTerm">
     <w:name w:val="Definition Term"/>
     <w:basedOn w:val="Normal"/>
     <w:next w:val="Definition"/>
     <w:qFormat/>
     <w:pPr>
-      <w:keepNext w:val="true"/>
+      <w:keepNext/>
       <w:keepLines/>
-      <w:spacing w:before="0" w:after="0"/>
+      <w:spacing w:after="0"/>
     </w:pPr>
     <w:rPr>
       <w:b/>
     </w:rPr>
   </w:style>
-  <w:style w:type="paragraph" w:styleId="Definition" w:customStyle="1">
+  <w:style w:type="paragraph" w:customStyle="1" w:styleId="Definition">
     <w:name w:val="Definition"/>
     <w:basedOn w:val="Normal"/>
     <w:qFormat/>
-    <w:pPr/>
-    <w:rPr/>
-  </w:style>
-  <w:style w:type="paragraph" w:styleId="TableCaption" w:customStyle="1">
+  </w:style>
+  <w:style w:type="paragraph" w:customStyle="1" w:styleId="TableCaption">
     <w:name w:val="Table Caption"/>
     <w:basedOn w:val="Caption"/>
     <w:qFormat/>
     <w:pPr>
-      <w:keepNext w:val="true"/>
+      <w:keepNext/>
     </w:pPr>
-    <w:rPr/>
-  </w:style>
-  <w:style w:type="paragraph" w:styleId="ImageCaption" w:customStyle="1">
+  </w:style>
+  <w:style w:type="paragraph" w:customStyle="1" w:styleId="ImageCaption">
     <w:name w:val="Image Caption"/>
     <w:basedOn w:val="Caption"/>
     <w:qFormat/>
-    <w:pPr/>
-    <w:rPr/>
-  </w:style>
-  <w:style w:type="paragraph" w:styleId="Figure" w:customStyle="1">
+  </w:style>
+  <w:style w:type="paragraph" w:customStyle="1" w:styleId="Figure">
     <w:name w:val="Figure"/>
     <w:basedOn w:val="Normal"/>
     <w:qFormat/>
-    <w:pPr/>
-    <w:rPr/>
-  </w:style>
-  <w:style w:type="paragraph" w:styleId="CaptionedFigure" w:customStyle="1">
+  </w:style>
+  <w:style w:type="paragraph" w:customStyle="1" w:styleId="CaptionedFigure">
     <w:name w:val="Captioned Figure"/>
     <w:basedOn w:val="Figure"/>
     <w:qFormat/>
     <w:pPr>
-      <w:keepNext w:val="true"/>
+      <w:keepNext/>
     </w:pPr>
-    <w:rPr/>
   </w:style>
   <w:style w:type="paragraph" w:styleId="TOCHeading">
     <w:name w:val="TOC Heading"/>
     <w:basedOn w:val="Heading1"/>
-    <w:next w:val="TextBody"/>
+    <w:next w:val="BodyText"/>
     <w:uiPriority w:val="39"/>
     <w:unhideWhenUsed/>
     <w:qFormat/>
     <w:pPr>
-      <w:spacing w:lineRule="auto" w:line="259" w:before="240" w:after="0"/>
+      <w:spacing w:before="240" w:line="259" w:lineRule="auto"/>
     </w:pPr>
     <w:rPr>
-      <w:rFonts w:ascii="Calibri" w:hAnsi="Calibri" w:eastAsia="" w:cs="" w:asciiTheme="majorHAnsi" w:cstheme="majorBidi" w:eastAsiaTheme="majorEastAsia" w:hAnsiTheme="majorHAnsi"/>
-      <w:b w:val="false"/>
-      <w:bCs w:val="false"/>
-      <w:color w:val="365F91" w:themeColor="accent1" w:themeShade="bf"/>
-    </w:rPr>
-  </w:style>
-  <w:style w:type="paragraph" w:styleId="SourceCode" w:customStyle="1">
+      <w:b w:val="0"/>
+      <w:bCs w:val="0"/>
+      <w:color w:val="365F91" w:themeColor="accent1" w:themeShade="BF"/>
+    </w:rPr>
+  </w:style>
+  <w:style w:type="paragraph" w:customStyle="1" w:styleId="SourceCode">
     <w:name w:val="Source Code"/>
     <w:basedOn w:val="Normal"/>
     <w:link w:val="VerbatimChar"/>
     <w:qFormat/>
-    <w:pPr/>
-    <w:rPr/>
-  </w:style>
-  <w:style w:type="table" w:default="1" w:styleId="Table">
+  </w:style>
+  <w:style w:type="table" w:customStyle="1" w:styleId="Table">
     <w:name w:val="Table"/>
-    <w:basedOn w:val="TableNormal"/>
     <w:semiHidden/>
     <w:unhideWhenUsed/>
     <w:qFormat/>
